--- a/t_Lenka_Baklikova_projekt_SQL_final.docx
+++ b/t_Lenka_Baklikova_projekt_SQL_final.docx
@@ -2276,8 +2276,8 @@
           <w:lang w:val="cs-CZ"/>
         </w:rPr>
       </w:pPr>
-      <w:bookmarkStart w:id="4" w:name="_TOC_250067"/>
-      <w:bookmarkStart w:id="5" w:name="_Toc89702289"/>
+      <w:bookmarkStart w:id="4" w:name="_Toc89702289"/>
+      <w:bookmarkStart w:id="5" w:name="_TOC_250067"/>
       <w:r>
         <w:rPr>
           <w:lang w:val="cs-CZ"/>
@@ -2308,7 +2308,7 @@
         </w:rPr>
         <w:t xml:space="preserve"> projektu</w:t>
       </w:r>
-      <w:bookmarkEnd w:id="5"/>
+      <w:bookmarkEnd w:id="4"/>
     </w:p>
     <w:p>
       <w:pPr>
@@ -3083,7 +3083,7 @@
         </w:rPr>
         <w:t xml:space="preserve"> </w:t>
       </w:r>
-      <w:bookmarkEnd w:id="4"/>
+      <w:bookmarkEnd w:id="5"/>
     </w:p>
     <w:p>
       <w:pPr>
@@ -8896,23 +8896,12 @@
           <w:lang w:val="cs-CZ"/>
         </w:rPr>
       </w:pPr>
-    </w:p>
-    <w:p>
-      <w:pPr>
-        <w:pStyle w:val="Zkladntext"/>
-        <w:rPr>
-          <w:lang w:val="cs-CZ"/>
-        </w:rPr>
-      </w:pPr>
-      <w:r>
-        <w:rPr>
-          <w:noProof/>
-        </w:rPr>
+      <w:r>
         <w:drawing>
-          <wp:inline distT="0" distB="0" distL="0" distR="0" wp14:anchorId="475849D7" wp14:editId="63E20067">
-            <wp:extent cx="6051550" cy="2131060"/>
+          <wp:inline distT="0" distB="0" distL="0" distR="0" wp14:anchorId="76EE1DC0" wp14:editId="47CB1B34">
+            <wp:extent cx="5810250" cy="2241550"/>
             <wp:effectExtent l="0" t="0" r="0" b="0"/>
-            <wp:docPr id="5" name="Obrázek 5"/>
+            <wp:docPr id="4" name="Obrázek 4"/>
             <wp:cNvGraphicFramePr>
               <a:graphicFrameLocks xmlns:a="http://schemas.openxmlformats.org/drawingml/2006/main" noChangeAspect="1"/>
             </wp:cNvGraphicFramePr>
@@ -8920,7 +8909,7 @@
               <a:graphicData uri="http://schemas.openxmlformats.org/drawingml/2006/picture">
                 <pic:pic xmlns:pic="http://schemas.openxmlformats.org/drawingml/2006/picture">
                   <pic:nvPicPr>
-                    <pic:cNvPr id="0" name="Picture 3"/>
+                    <pic:cNvPr id="0" name="Picture 2"/>
                     <pic:cNvPicPr>
                       <a:picLocks noChangeAspect="1" noChangeArrowheads="1"/>
                     </pic:cNvPicPr>
@@ -8941,7 +8930,7 @@
                   <pic:spPr bwMode="auto">
                     <a:xfrm>
                       <a:off x="0" y="0"/>
-                      <a:ext cx="6051550" cy="2131060"/>
+                      <a:ext cx="5810250" cy="2241550"/>
                     </a:xfrm>
                     <a:prstGeom prst="rect">
                       <a:avLst/>
@@ -8965,6 +8954,22 @@
           <w:lang w:val="cs-CZ"/>
         </w:rPr>
       </w:pPr>
+    </w:p>
+    <w:p>
+      <w:pPr>
+        <w:pStyle w:val="Zkladntext"/>
+        <w:rPr>
+          <w:lang w:val="cs-CZ"/>
+        </w:rPr>
+      </w:pPr>
+    </w:p>
+    <w:p>
+      <w:pPr>
+        <w:pStyle w:val="Zkladntext"/>
+        <w:rPr>
+          <w:lang w:val="cs-CZ"/>
+        </w:rPr>
+      </w:pPr>
       <w:r>
         <w:rPr>
           <w:lang w:val="cs-CZ"/>
@@ -9912,14 +9917,11 @@
         </w:rPr>
       </w:pPr>
       <w:r>
-        <w:rPr>
-          <w:noProof/>
-        </w:rPr>
         <w:drawing>
-          <wp:inline distT="0" distB="0" distL="0" distR="0" wp14:anchorId="6FAF6758" wp14:editId="0F3EAA10">
-            <wp:extent cx="6051550" cy="2093595"/>
+          <wp:inline distT="0" distB="0" distL="0" distR="0" wp14:anchorId="4A49D621" wp14:editId="18A58B5C">
+            <wp:extent cx="6051550" cy="1614170"/>
             <wp:effectExtent l="0" t="0" r="0" b="0"/>
-            <wp:docPr id="8" name="Obrázek 8"/>
+            <wp:docPr id="12" name="Obrázek 12"/>
             <wp:cNvGraphicFramePr>
               <a:graphicFrameLocks xmlns:a="http://schemas.openxmlformats.org/drawingml/2006/main" noChangeAspect="1"/>
             </wp:cNvGraphicFramePr>
@@ -9927,7 +9929,7 @@
               <a:graphicData uri="http://schemas.openxmlformats.org/drawingml/2006/picture">
                 <pic:pic xmlns:pic="http://schemas.openxmlformats.org/drawingml/2006/picture">
                   <pic:nvPicPr>
-                    <pic:cNvPr id="0" name="Picture 6"/>
+                    <pic:cNvPr id="0" name="Picture 3"/>
                     <pic:cNvPicPr>
                       <a:picLocks noChangeAspect="1" noChangeArrowheads="1"/>
                     </pic:cNvPicPr>
@@ -9948,7 +9950,7 @@
                   <pic:spPr bwMode="auto">
                     <a:xfrm>
                       <a:off x="0" y="0"/>
-                      <a:ext cx="6051550" cy="2093595"/>
+                      <a:ext cx="6051550" cy="1614170"/>
                     </a:xfrm>
                     <a:prstGeom prst="rect">
                       <a:avLst/>
@@ -9984,16 +9986,14 @@
         <w:rPr>
           <w:lang w:val="cs-CZ"/>
         </w:rPr>
-        <w:t xml:space="preserve">Data ohledně SQL </w:t>
-      </w:r>
-      <w:proofErr w:type="spellStart"/>
-      <w:r>
-        <w:rPr>
-          <w:lang w:val="cs-CZ"/>
-        </w:rPr>
-        <w:t>scrip</w:t>
-      </w:r>
-      <w:proofErr w:type="spellEnd"/>
+        <w:t>Data ohledně SQL scrip</w:t>
+      </w:r>
+      <w:r>
+        <w:rPr>
+          <w:lang w:val="cs-CZ"/>
+        </w:rPr>
+        <w:t>t</w:t>
+      </w:r>
       <w:r>
         <w:rPr>
           <w:lang w:val="cs-CZ"/>
@@ -10129,7 +10129,6 @@
         <w:rPr>
           <w:lang w:val="cs-CZ"/>
         </w:rPr>
-        <w:lastRenderedPageBreak/>
         <w:t xml:space="preserve">Proměnné specifické pro </w:t>
       </w:r>
       <w:r>
@@ -10163,6 +10162,7 @@
           <w:iCs/>
           <w:lang w:val="cs-CZ"/>
         </w:rPr>
+        <w:lastRenderedPageBreak/>
         <w:t>population_</w:t>
       </w:r>
       <w:proofErr w:type="gramStart"/>
@@ -10391,6 +10391,813 @@
         </w:rPr>
       </w:pPr>
     </w:p>
+    <w:tbl>
+      <w:tblPr>
+        <w:tblW w:w="13780" w:type="dxa"/>
+        <w:tblInd w:w="75" w:type="dxa"/>
+        <w:tblCellMar>
+          <w:left w:w="70" w:type="dxa"/>
+          <w:right w:w="70" w:type="dxa"/>
+        </w:tblCellMar>
+        <w:tblLook w:val="04A0" w:firstRow="1" w:lastRow="0" w:firstColumn="1" w:lastColumn="0" w:noHBand="0" w:noVBand="1"/>
+      </w:tblPr>
+      <w:tblGrid>
+        <w:gridCol w:w="4780"/>
+        <w:gridCol w:w="4000"/>
+        <w:gridCol w:w="5000"/>
+      </w:tblGrid>
+      <w:tr>
+        <w:trPr>
+          <w:trHeight w:val="300"/>
+        </w:trPr>
+        <w:tc>
+          <w:tcPr>
+            <w:tcW w:w="4780" w:type="dxa"/>
+            <w:tcBorders>
+              <w:top w:val="single" w:sz="4" w:space="0" w:color="auto"/>
+              <w:left w:val="single" w:sz="4" w:space="0" w:color="auto"/>
+              <w:bottom w:val="single" w:sz="4" w:space="0" w:color="auto"/>
+              <w:right w:val="single" w:sz="4" w:space="0" w:color="auto"/>
+            </w:tcBorders>
+            <w:shd w:val="clear" w:color="000000" w:fill="2F75B5"/>
+            <w:vAlign w:val="center"/>
+            <w:hideMark/>
+          </w:tcPr>
+          <w:p>
+            <w:pPr>
+              <w:widowControl/>
+              <w:autoSpaceDE/>
+              <w:autoSpaceDN/>
+              <w:rPr>
+                <w:rFonts w:ascii="Calibri" w:eastAsia="Times New Roman" w:hAnsi="Calibri" w:cs="Calibri"/>
+                <w:b/>
+                <w:bCs/>
+                <w:color w:val="000000"/>
+                <w:lang w:val="cs-CZ" w:eastAsia="cs-CZ"/>
+              </w:rPr>
+            </w:pPr>
+            <w:r>
+              <w:rPr>
+                <w:rFonts w:ascii="Calibri" w:eastAsia="Times New Roman" w:hAnsi="Calibri" w:cs="Calibri"/>
+                <w:b/>
+                <w:bCs/>
+                <w:color w:val="000000"/>
+                <w:lang w:val="cs-CZ" w:eastAsia="cs-CZ"/>
+              </w:rPr>
+              <w:t>Popis</w:t>
+            </w:r>
+          </w:p>
+        </w:tc>
+        <w:tc>
+          <w:tcPr>
+            <w:tcW w:w="4000" w:type="dxa"/>
+            <w:tcBorders>
+              <w:top w:val="single" w:sz="4" w:space="0" w:color="auto"/>
+              <w:left w:val="nil"/>
+              <w:bottom w:val="single" w:sz="4" w:space="0" w:color="auto"/>
+              <w:right w:val="single" w:sz="4" w:space="0" w:color="auto"/>
+            </w:tcBorders>
+            <w:shd w:val="clear" w:color="000000" w:fill="2F75B5"/>
+            <w:vAlign w:val="center"/>
+            <w:hideMark/>
+          </w:tcPr>
+          <w:p>
+            <w:pPr>
+              <w:widowControl/>
+              <w:autoSpaceDE/>
+              <w:autoSpaceDN/>
+              <w:rPr>
+                <w:rFonts w:ascii="Calibri" w:eastAsia="Times New Roman" w:hAnsi="Calibri" w:cs="Calibri"/>
+                <w:b/>
+                <w:bCs/>
+                <w:color w:val="000000"/>
+                <w:lang w:val="cs-CZ" w:eastAsia="cs-CZ"/>
+              </w:rPr>
+            </w:pPr>
+            <w:proofErr w:type="spellStart"/>
+            <w:r>
+              <w:rPr>
+                <w:rFonts w:ascii="Calibri" w:eastAsia="Times New Roman" w:hAnsi="Calibri" w:cs="Calibri"/>
+                <w:b/>
+                <w:bCs/>
+                <w:color w:val="000000"/>
+                <w:lang w:val="cs-CZ" w:eastAsia="cs-CZ"/>
+              </w:rPr>
+              <w:t>View</w:t>
+            </w:r>
+            <w:proofErr w:type="spellEnd"/>
+          </w:p>
+        </w:tc>
+        <w:tc>
+          <w:tcPr>
+            <w:tcW w:w="5000" w:type="dxa"/>
+            <w:tcBorders>
+              <w:top w:val="single" w:sz="4" w:space="0" w:color="auto"/>
+              <w:left w:val="nil"/>
+              <w:bottom w:val="single" w:sz="4" w:space="0" w:color="auto"/>
+              <w:right w:val="single" w:sz="4" w:space="0" w:color="auto"/>
+            </w:tcBorders>
+            <w:shd w:val="clear" w:color="000000" w:fill="2F75B5"/>
+            <w:vAlign w:val="center"/>
+            <w:hideMark/>
+          </w:tcPr>
+          <w:p>
+            <w:pPr>
+              <w:widowControl/>
+              <w:autoSpaceDE/>
+              <w:autoSpaceDN/>
+              <w:rPr>
+                <w:rFonts w:ascii="Calibri" w:eastAsia="Times New Roman" w:hAnsi="Calibri" w:cs="Calibri"/>
+                <w:b/>
+                <w:bCs/>
+                <w:color w:val="000000"/>
+                <w:lang w:val="cs-CZ" w:eastAsia="cs-CZ"/>
+              </w:rPr>
+            </w:pPr>
+            <w:r>
+              <w:rPr>
+                <w:rFonts w:ascii="Calibri" w:eastAsia="Times New Roman" w:hAnsi="Calibri" w:cs="Calibri"/>
+                <w:b/>
+                <w:bCs/>
+                <w:color w:val="000000"/>
+                <w:lang w:val="cs-CZ" w:eastAsia="cs-CZ"/>
+              </w:rPr>
+              <w:t>Zdrojová tabulka</w:t>
+            </w:r>
+          </w:p>
+        </w:tc>
+      </w:tr>
+      <w:tr>
+        <w:trPr>
+          <w:trHeight w:val="1275"/>
+        </w:trPr>
+        <w:tc>
+          <w:tcPr>
+            <w:tcW w:w="4780" w:type="dxa"/>
+            <w:tcBorders>
+              <w:top w:val="nil"/>
+              <w:left w:val="single" w:sz="4" w:space="0" w:color="auto"/>
+              <w:bottom w:val="single" w:sz="4" w:space="0" w:color="auto"/>
+              <w:right w:val="single" w:sz="4" w:space="0" w:color="auto"/>
+            </w:tcBorders>
+            <w:shd w:val="clear" w:color="000000" w:fill="FFF2CC"/>
+            <w:vAlign w:val="center"/>
+            <w:hideMark/>
+          </w:tcPr>
+          <w:p>
+            <w:pPr>
+              <w:widowControl/>
+              <w:autoSpaceDE/>
+              <w:autoSpaceDN/>
+              <w:rPr>
+                <w:rFonts w:ascii="Calibri" w:eastAsia="Times New Roman" w:hAnsi="Calibri" w:cs="Calibri"/>
+                <w:b/>
+                <w:bCs/>
+                <w:color w:val="000000"/>
+                <w:lang w:val="cs-CZ" w:eastAsia="cs-CZ"/>
+              </w:rPr>
+            </w:pPr>
+            <w:r>
+              <w:rPr>
+                <w:rFonts w:ascii="Calibri" w:eastAsia="Times New Roman" w:hAnsi="Calibri" w:cs="Calibri"/>
+                <w:b/>
+                <w:bCs/>
+                <w:color w:val="000000"/>
+                <w:lang w:val="cs-CZ" w:eastAsia="cs-CZ"/>
+              </w:rPr>
+              <w:t>Proměnné pro daný stát</w:t>
+            </w:r>
+          </w:p>
+        </w:tc>
+        <w:tc>
+          <w:tcPr>
+            <w:tcW w:w="4000" w:type="dxa"/>
+            <w:tcBorders>
+              <w:top w:val="nil"/>
+              <w:left w:val="nil"/>
+              <w:bottom w:val="single" w:sz="4" w:space="0" w:color="auto"/>
+              <w:right w:val="single" w:sz="4" w:space="0" w:color="auto"/>
+            </w:tcBorders>
+            <w:shd w:val="clear" w:color="000000" w:fill="FFF2CC"/>
+            <w:vAlign w:val="center"/>
+            <w:hideMark/>
+          </w:tcPr>
+          <w:p>
+            <w:pPr>
+              <w:widowControl/>
+              <w:autoSpaceDE/>
+              <w:autoSpaceDN/>
+              <w:rPr>
+                <w:rFonts w:ascii="Calibri" w:eastAsia="Times New Roman" w:hAnsi="Calibri" w:cs="Calibri"/>
+                <w:b/>
+                <w:bCs/>
+                <w:color w:val="000000"/>
+                <w:lang w:val="cs-CZ" w:eastAsia="cs-CZ"/>
+              </w:rPr>
+            </w:pPr>
+            <w:proofErr w:type="spellStart"/>
+            <w:r>
+              <w:rPr>
+                <w:rFonts w:ascii="Calibri" w:eastAsia="Times New Roman" w:hAnsi="Calibri" w:cs="Calibri"/>
+                <w:b/>
+                <w:bCs/>
+                <w:color w:val="000000"/>
+                <w:lang w:val="cs-CZ" w:eastAsia="cs-CZ"/>
+              </w:rPr>
+              <w:t>T_Lenka_countries_all_variables</w:t>
+            </w:r>
+            <w:proofErr w:type="spellEnd"/>
+          </w:p>
+        </w:tc>
+        <w:tc>
+          <w:tcPr>
+            <w:tcW w:w="5000" w:type="dxa"/>
+            <w:tcBorders>
+              <w:top w:val="nil"/>
+              <w:left w:val="nil"/>
+              <w:bottom w:val="single" w:sz="4" w:space="0" w:color="auto"/>
+              <w:right w:val="single" w:sz="4" w:space="0" w:color="auto"/>
+            </w:tcBorders>
+            <w:shd w:val="clear" w:color="000000" w:fill="FFF2CC"/>
+            <w:vAlign w:val="center"/>
+            <w:hideMark/>
+          </w:tcPr>
+          <w:p>
+            <w:pPr>
+              <w:widowControl/>
+              <w:autoSpaceDE/>
+              <w:autoSpaceDN/>
+              <w:rPr>
+                <w:rFonts w:ascii="Calibri" w:eastAsia="Times New Roman" w:hAnsi="Calibri" w:cs="Calibri"/>
+                <w:b/>
+                <w:bCs/>
+                <w:color w:val="000000"/>
+                <w:lang w:val="cs-CZ" w:eastAsia="cs-CZ"/>
+              </w:rPr>
+            </w:pPr>
+            <w:proofErr w:type="spellStart"/>
+            <w:r>
+              <w:rPr>
+                <w:rFonts w:ascii="Calibri" w:eastAsia="Times New Roman" w:hAnsi="Calibri" w:cs="Calibri"/>
+                <w:b/>
+                <w:bCs/>
+                <w:color w:val="000000"/>
+                <w:lang w:val="cs-CZ" w:eastAsia="cs-CZ"/>
+              </w:rPr>
+              <w:t>countries</w:t>
+            </w:r>
+            <w:proofErr w:type="spellEnd"/>
+            <w:r>
+              <w:rPr>
+                <w:rFonts w:ascii="Calibri" w:eastAsia="Times New Roman" w:hAnsi="Calibri" w:cs="Calibri"/>
+                <w:b/>
+                <w:bCs/>
+                <w:color w:val="000000"/>
+                <w:lang w:val="cs-CZ" w:eastAsia="cs-CZ"/>
+              </w:rPr>
+              <w:br/>
+            </w:r>
+            <w:proofErr w:type="spellStart"/>
+            <w:r>
+              <w:rPr>
+                <w:rFonts w:ascii="Calibri" w:eastAsia="Times New Roman" w:hAnsi="Calibri" w:cs="Calibri"/>
+                <w:b/>
+                <w:bCs/>
+                <w:color w:val="000000"/>
+                <w:lang w:val="cs-CZ" w:eastAsia="cs-CZ"/>
+              </w:rPr>
+              <w:t>life_expectancy</w:t>
+            </w:r>
+            <w:proofErr w:type="spellEnd"/>
+            <w:r>
+              <w:rPr>
+                <w:rFonts w:ascii="Calibri" w:eastAsia="Times New Roman" w:hAnsi="Calibri" w:cs="Calibri"/>
+                <w:b/>
+                <w:bCs/>
+                <w:color w:val="000000"/>
+                <w:lang w:val="cs-CZ" w:eastAsia="cs-CZ"/>
+              </w:rPr>
+              <w:br/>
+            </w:r>
+            <w:proofErr w:type="spellStart"/>
+            <w:r>
+              <w:rPr>
+                <w:rFonts w:ascii="Calibri" w:eastAsia="Times New Roman" w:hAnsi="Calibri" w:cs="Calibri"/>
+                <w:b/>
+                <w:bCs/>
+                <w:color w:val="000000"/>
+                <w:lang w:val="cs-CZ" w:eastAsia="cs-CZ"/>
+              </w:rPr>
+              <w:t>economies</w:t>
+            </w:r>
+            <w:proofErr w:type="spellEnd"/>
+            <w:r>
+              <w:rPr>
+                <w:rFonts w:ascii="Calibri" w:eastAsia="Times New Roman" w:hAnsi="Calibri" w:cs="Calibri"/>
+                <w:b/>
+                <w:bCs/>
+                <w:color w:val="000000"/>
+                <w:lang w:val="cs-CZ" w:eastAsia="cs-CZ"/>
+              </w:rPr>
+              <w:br/>
+            </w:r>
+            <w:proofErr w:type="spellStart"/>
+            <w:r>
+              <w:rPr>
+                <w:rFonts w:ascii="Calibri" w:eastAsia="Times New Roman" w:hAnsi="Calibri" w:cs="Calibri"/>
+                <w:b/>
+                <w:bCs/>
+                <w:color w:val="000000"/>
+                <w:lang w:val="cs-CZ" w:eastAsia="cs-CZ"/>
+              </w:rPr>
+              <w:t>religions</w:t>
+            </w:r>
+            <w:proofErr w:type="spellEnd"/>
+          </w:p>
+        </w:tc>
+      </w:tr>
+      <w:tr>
+        <w:trPr>
+          <w:trHeight w:val="750"/>
+        </w:trPr>
+        <w:tc>
+          <w:tcPr>
+            <w:tcW w:w="4780" w:type="dxa"/>
+            <w:tcBorders>
+              <w:top w:val="nil"/>
+              <w:left w:val="single" w:sz="4" w:space="0" w:color="auto"/>
+              <w:bottom w:val="single" w:sz="4" w:space="0" w:color="auto"/>
+              <w:right w:val="single" w:sz="4" w:space="0" w:color="auto"/>
+            </w:tcBorders>
+            <w:shd w:val="clear" w:color="auto" w:fill="auto"/>
+            <w:vAlign w:val="center"/>
+            <w:hideMark/>
+          </w:tcPr>
+          <w:p>
+            <w:pPr>
+              <w:widowControl/>
+              <w:autoSpaceDE/>
+              <w:autoSpaceDN/>
+              <w:rPr>
+                <w:rFonts w:ascii="Calibri" w:eastAsia="Times New Roman" w:hAnsi="Calibri" w:cs="Calibri"/>
+                <w:color w:val="000000"/>
+                <w:lang w:val="cs-CZ" w:eastAsia="cs-CZ"/>
+              </w:rPr>
+            </w:pPr>
+            <w:proofErr w:type="spellStart"/>
+            <w:r>
+              <w:rPr>
+                <w:rFonts w:ascii="Calibri" w:eastAsia="Times New Roman" w:hAnsi="Calibri" w:cs="Calibri"/>
+                <w:color w:val="000000"/>
+                <w:lang w:val="cs-CZ" w:eastAsia="cs-CZ"/>
+              </w:rPr>
+              <w:t>population_density</w:t>
+            </w:r>
+            <w:proofErr w:type="spellEnd"/>
+            <w:r>
+              <w:rPr>
+                <w:rFonts w:ascii="Calibri" w:eastAsia="Times New Roman" w:hAnsi="Calibri" w:cs="Calibri"/>
+                <w:color w:val="000000"/>
+                <w:lang w:val="cs-CZ" w:eastAsia="cs-CZ"/>
+              </w:rPr>
+              <w:t>,</w:t>
+            </w:r>
+            <w:r>
+              <w:rPr>
+                <w:rFonts w:ascii="Calibri" w:eastAsia="Times New Roman" w:hAnsi="Calibri" w:cs="Calibri"/>
+                <w:color w:val="000000"/>
+                <w:lang w:val="cs-CZ" w:eastAsia="cs-CZ"/>
+              </w:rPr>
+              <w:br/>
+              <w:t>median_age_2018</w:t>
+            </w:r>
+          </w:p>
+        </w:tc>
+        <w:tc>
+          <w:tcPr>
+            <w:tcW w:w="4000" w:type="dxa"/>
+            <w:tcBorders>
+              <w:top w:val="nil"/>
+              <w:left w:val="nil"/>
+              <w:bottom w:val="single" w:sz="4" w:space="0" w:color="auto"/>
+              <w:right w:val="single" w:sz="4" w:space="0" w:color="auto"/>
+            </w:tcBorders>
+            <w:shd w:val="clear" w:color="auto" w:fill="auto"/>
+            <w:vAlign w:val="center"/>
+            <w:hideMark/>
+          </w:tcPr>
+          <w:p>
+            <w:pPr>
+              <w:widowControl/>
+              <w:autoSpaceDE/>
+              <w:autoSpaceDN/>
+              <w:rPr>
+                <w:rFonts w:ascii="Calibri" w:eastAsia="Times New Roman" w:hAnsi="Calibri" w:cs="Calibri"/>
+                <w:color w:val="000000"/>
+                <w:lang w:val="cs-CZ" w:eastAsia="cs-CZ"/>
+              </w:rPr>
+            </w:pPr>
+            <w:proofErr w:type="spellStart"/>
+            <w:r>
+              <w:rPr>
+                <w:rFonts w:ascii="Calibri" w:eastAsia="Times New Roman" w:hAnsi="Calibri" w:cs="Calibri"/>
+                <w:color w:val="000000"/>
+                <w:lang w:val="cs-CZ" w:eastAsia="cs-CZ"/>
+              </w:rPr>
+              <w:t>V_Lenka_Countries_variable</w:t>
+            </w:r>
+            <w:proofErr w:type="spellEnd"/>
+          </w:p>
+        </w:tc>
+        <w:tc>
+          <w:tcPr>
+            <w:tcW w:w="5000" w:type="dxa"/>
+            <w:tcBorders>
+              <w:top w:val="nil"/>
+              <w:left w:val="nil"/>
+              <w:bottom w:val="single" w:sz="4" w:space="0" w:color="auto"/>
+              <w:right w:val="single" w:sz="4" w:space="0" w:color="auto"/>
+            </w:tcBorders>
+            <w:shd w:val="clear" w:color="auto" w:fill="auto"/>
+            <w:vAlign w:val="center"/>
+            <w:hideMark/>
+          </w:tcPr>
+          <w:p>
+            <w:pPr>
+              <w:widowControl/>
+              <w:autoSpaceDE/>
+              <w:autoSpaceDN/>
+              <w:rPr>
+                <w:rFonts w:ascii="Consolas" w:eastAsia="Times New Roman" w:hAnsi="Consolas" w:cs="Calibri"/>
+                <w:color w:val="000000"/>
+                <w:lang w:val="cs-CZ" w:eastAsia="cs-CZ"/>
+              </w:rPr>
+            </w:pPr>
+            <w:proofErr w:type="spellStart"/>
+            <w:r>
+              <w:rPr>
+                <w:rFonts w:ascii="Consolas" w:eastAsia="Times New Roman" w:hAnsi="Consolas" w:cs="Calibri"/>
+                <w:color w:val="000000"/>
+                <w:lang w:val="cs-CZ" w:eastAsia="cs-CZ"/>
+              </w:rPr>
+              <w:t>countries</w:t>
+            </w:r>
+            <w:proofErr w:type="spellEnd"/>
+          </w:p>
+        </w:tc>
+      </w:tr>
+      <w:tr>
+        <w:trPr>
+          <w:trHeight w:val="615"/>
+        </w:trPr>
+        <w:tc>
+          <w:tcPr>
+            <w:tcW w:w="4780" w:type="dxa"/>
+            <w:tcBorders>
+              <w:top w:val="nil"/>
+              <w:left w:val="single" w:sz="4" w:space="0" w:color="auto"/>
+              <w:bottom w:val="single" w:sz="4" w:space="0" w:color="auto"/>
+              <w:right w:val="single" w:sz="4" w:space="0" w:color="auto"/>
+            </w:tcBorders>
+            <w:shd w:val="clear" w:color="auto" w:fill="auto"/>
+            <w:vAlign w:val="center"/>
+            <w:hideMark/>
+          </w:tcPr>
+          <w:p>
+            <w:pPr>
+              <w:widowControl/>
+              <w:autoSpaceDE/>
+              <w:autoSpaceDN/>
+              <w:rPr>
+                <w:rFonts w:ascii="Calibri" w:eastAsia="Times New Roman" w:hAnsi="Calibri" w:cs="Calibri"/>
+                <w:color w:val="000000"/>
+                <w:lang w:val="cs-CZ" w:eastAsia="cs-CZ"/>
+              </w:rPr>
+            </w:pPr>
+            <w:r>
+              <w:rPr>
+                <w:rFonts w:ascii="Calibri" w:eastAsia="Times New Roman" w:hAnsi="Calibri" w:cs="Calibri"/>
+                <w:color w:val="000000"/>
+                <w:lang w:val="cs-CZ" w:eastAsia="cs-CZ"/>
+              </w:rPr>
+              <w:t>rozdíl mezi očekávanou dobou dožití v roce 1965 a v roce 2015</w:t>
+            </w:r>
+          </w:p>
+        </w:tc>
+        <w:tc>
+          <w:tcPr>
+            <w:tcW w:w="4000" w:type="dxa"/>
+            <w:tcBorders>
+              <w:top w:val="nil"/>
+              <w:left w:val="nil"/>
+              <w:bottom w:val="single" w:sz="4" w:space="0" w:color="auto"/>
+              <w:right w:val="single" w:sz="4" w:space="0" w:color="auto"/>
+            </w:tcBorders>
+            <w:shd w:val="clear" w:color="auto" w:fill="auto"/>
+            <w:vAlign w:val="center"/>
+            <w:hideMark/>
+          </w:tcPr>
+          <w:p>
+            <w:pPr>
+              <w:widowControl/>
+              <w:autoSpaceDE/>
+              <w:autoSpaceDN/>
+              <w:rPr>
+                <w:rFonts w:eastAsia="Times New Roman" w:cs="Calibri"/>
+                <w:color w:val="000000"/>
+                <w:lang w:val="cs-CZ" w:eastAsia="cs-CZ"/>
+              </w:rPr>
+            </w:pPr>
+            <w:proofErr w:type="spellStart"/>
+            <w:r>
+              <w:rPr>
+                <w:rFonts w:eastAsia="Times New Roman" w:cs="Calibri"/>
+                <w:color w:val="000000"/>
+                <w:lang w:val="cs-CZ" w:eastAsia="cs-CZ"/>
+              </w:rPr>
+              <w:t>V_Lenka_life_expectancy_variable</w:t>
+            </w:r>
+            <w:proofErr w:type="spellEnd"/>
+          </w:p>
+        </w:tc>
+        <w:tc>
+          <w:tcPr>
+            <w:tcW w:w="5000" w:type="dxa"/>
+            <w:tcBorders>
+              <w:top w:val="nil"/>
+              <w:left w:val="nil"/>
+              <w:bottom w:val="single" w:sz="4" w:space="0" w:color="auto"/>
+              <w:right w:val="single" w:sz="4" w:space="0" w:color="auto"/>
+            </w:tcBorders>
+            <w:shd w:val="clear" w:color="auto" w:fill="auto"/>
+            <w:vAlign w:val="center"/>
+            <w:hideMark/>
+          </w:tcPr>
+          <w:p>
+            <w:pPr>
+              <w:widowControl/>
+              <w:autoSpaceDE/>
+              <w:autoSpaceDN/>
+              <w:rPr>
+                <w:rFonts w:ascii="Consolas" w:eastAsia="Times New Roman" w:hAnsi="Consolas" w:cs="Calibri"/>
+                <w:color w:val="000000"/>
+                <w:lang w:val="cs-CZ" w:eastAsia="cs-CZ"/>
+              </w:rPr>
+            </w:pPr>
+            <w:proofErr w:type="spellStart"/>
+            <w:r>
+              <w:rPr>
+                <w:rFonts w:ascii="Consolas" w:eastAsia="Times New Roman" w:hAnsi="Consolas" w:cs="Calibri"/>
+                <w:color w:val="000000"/>
+                <w:lang w:val="cs-CZ" w:eastAsia="cs-CZ"/>
+              </w:rPr>
+              <w:t>life_expectancy</w:t>
+            </w:r>
+            <w:proofErr w:type="spellEnd"/>
+          </w:p>
+        </w:tc>
+      </w:tr>
+      <w:tr>
+        <w:trPr>
+          <w:trHeight w:val="900"/>
+        </w:trPr>
+        <w:tc>
+          <w:tcPr>
+            <w:tcW w:w="4780" w:type="dxa"/>
+            <w:tcBorders>
+              <w:top w:val="nil"/>
+              <w:left w:val="single" w:sz="4" w:space="0" w:color="auto"/>
+              <w:bottom w:val="single" w:sz="4" w:space="0" w:color="auto"/>
+              <w:right w:val="single" w:sz="4" w:space="0" w:color="auto"/>
+            </w:tcBorders>
+            <w:shd w:val="clear" w:color="auto" w:fill="auto"/>
+            <w:vAlign w:val="center"/>
+            <w:hideMark/>
+          </w:tcPr>
+          <w:p>
+            <w:pPr>
+              <w:widowControl/>
+              <w:autoSpaceDE/>
+              <w:autoSpaceDN/>
+              <w:rPr>
+                <w:rFonts w:ascii="Calibri" w:eastAsia="Times New Roman" w:hAnsi="Calibri" w:cs="Calibri"/>
+                <w:color w:val="000000"/>
+                <w:lang w:val="cs-CZ" w:eastAsia="cs-CZ"/>
+              </w:rPr>
+            </w:pPr>
+            <w:r>
+              <w:rPr>
+                <w:rFonts w:ascii="Calibri" w:eastAsia="Times New Roman" w:hAnsi="Calibri" w:cs="Calibri"/>
+                <w:color w:val="000000"/>
+                <w:lang w:val="cs-CZ" w:eastAsia="cs-CZ"/>
+              </w:rPr>
+              <w:t>HDP na obyvatele</w:t>
+            </w:r>
+            <w:r>
+              <w:rPr>
+                <w:rFonts w:ascii="Calibri" w:eastAsia="Times New Roman" w:hAnsi="Calibri" w:cs="Calibri"/>
+                <w:color w:val="000000"/>
+                <w:lang w:val="cs-CZ" w:eastAsia="cs-CZ"/>
+              </w:rPr>
+              <w:br/>
+              <w:t>GINI koeficient </w:t>
+            </w:r>
+            <w:r>
+              <w:rPr>
+                <w:rFonts w:ascii="Calibri" w:eastAsia="Times New Roman" w:hAnsi="Calibri" w:cs="Calibri"/>
+                <w:color w:val="000000"/>
+                <w:lang w:val="cs-CZ" w:eastAsia="cs-CZ"/>
+              </w:rPr>
+              <w:br/>
+              <w:t>dětská úmrtnost (mortality_under5)</w:t>
+            </w:r>
+          </w:p>
+        </w:tc>
+        <w:tc>
+          <w:tcPr>
+            <w:tcW w:w="4000" w:type="dxa"/>
+            <w:tcBorders>
+              <w:top w:val="nil"/>
+              <w:left w:val="nil"/>
+              <w:bottom w:val="single" w:sz="4" w:space="0" w:color="auto"/>
+              <w:right w:val="single" w:sz="4" w:space="0" w:color="auto"/>
+            </w:tcBorders>
+            <w:shd w:val="clear" w:color="auto" w:fill="auto"/>
+            <w:vAlign w:val="center"/>
+            <w:hideMark/>
+          </w:tcPr>
+          <w:p>
+            <w:pPr>
+              <w:widowControl/>
+              <w:autoSpaceDE/>
+              <w:autoSpaceDN/>
+              <w:rPr>
+                <w:rFonts w:eastAsia="Times New Roman" w:cs="Calibri"/>
+                <w:color w:val="000000"/>
+                <w:lang w:val="cs-CZ" w:eastAsia="cs-CZ"/>
+              </w:rPr>
+            </w:pPr>
+            <w:proofErr w:type="spellStart"/>
+            <w:r>
+              <w:rPr>
+                <w:rFonts w:eastAsia="Times New Roman" w:cs="Calibri"/>
+                <w:color w:val="000000"/>
+                <w:lang w:val="cs-CZ" w:eastAsia="cs-CZ"/>
+              </w:rPr>
+              <w:t>V_Lenka_economies_variables</w:t>
+            </w:r>
+            <w:proofErr w:type="spellEnd"/>
+          </w:p>
+        </w:tc>
+        <w:tc>
+          <w:tcPr>
+            <w:tcW w:w="5000" w:type="dxa"/>
+            <w:tcBorders>
+              <w:top w:val="nil"/>
+              <w:left w:val="nil"/>
+              <w:bottom w:val="single" w:sz="4" w:space="0" w:color="auto"/>
+              <w:right w:val="single" w:sz="4" w:space="0" w:color="auto"/>
+            </w:tcBorders>
+            <w:shd w:val="clear" w:color="auto" w:fill="auto"/>
+            <w:vAlign w:val="center"/>
+            <w:hideMark/>
+          </w:tcPr>
+          <w:p>
+            <w:pPr>
+              <w:widowControl/>
+              <w:autoSpaceDE/>
+              <w:autoSpaceDN/>
+              <w:rPr>
+                <w:rFonts w:ascii="Consolas" w:eastAsia="Times New Roman" w:hAnsi="Consolas" w:cs="Calibri"/>
+                <w:color w:val="000000"/>
+                <w:lang w:val="cs-CZ" w:eastAsia="cs-CZ"/>
+              </w:rPr>
+            </w:pPr>
+            <w:proofErr w:type="spellStart"/>
+            <w:r>
+              <w:rPr>
+                <w:rFonts w:ascii="Consolas" w:eastAsia="Times New Roman" w:hAnsi="Consolas" w:cs="Calibri"/>
+                <w:color w:val="000000"/>
+                <w:lang w:val="cs-CZ" w:eastAsia="cs-CZ"/>
+              </w:rPr>
+              <w:t>economies</w:t>
+            </w:r>
+            <w:proofErr w:type="spellEnd"/>
+          </w:p>
+        </w:tc>
+      </w:tr>
+      <w:tr>
+        <w:trPr>
+          <w:trHeight w:val="300"/>
+        </w:trPr>
+        <w:tc>
+          <w:tcPr>
+            <w:tcW w:w="4780" w:type="dxa"/>
+            <w:tcBorders>
+              <w:top w:val="nil"/>
+              <w:left w:val="single" w:sz="4" w:space="0" w:color="auto"/>
+              <w:bottom w:val="single" w:sz="4" w:space="0" w:color="auto"/>
+              <w:right w:val="single" w:sz="4" w:space="0" w:color="auto"/>
+            </w:tcBorders>
+            <w:shd w:val="clear" w:color="auto" w:fill="auto"/>
+            <w:vAlign w:val="center"/>
+            <w:hideMark/>
+          </w:tcPr>
+          <w:p>
+            <w:pPr>
+              <w:widowControl/>
+              <w:autoSpaceDE/>
+              <w:autoSpaceDN/>
+              <w:rPr>
+                <w:rFonts w:ascii="Calibri" w:eastAsia="Times New Roman" w:hAnsi="Calibri" w:cs="Calibri"/>
+                <w:color w:val="000000"/>
+                <w:lang w:val="cs-CZ" w:eastAsia="cs-CZ"/>
+              </w:rPr>
+            </w:pPr>
+            <w:r>
+              <w:rPr>
+                <w:rFonts w:ascii="Calibri" w:eastAsia="Times New Roman" w:hAnsi="Calibri" w:cs="Calibri"/>
+                <w:color w:val="000000"/>
+                <w:lang w:val="cs-CZ" w:eastAsia="cs-CZ"/>
+              </w:rPr>
+              <w:t>podíly jednotlivých náboženství</w:t>
+            </w:r>
+          </w:p>
+        </w:tc>
+        <w:tc>
+          <w:tcPr>
+            <w:tcW w:w="4000" w:type="dxa"/>
+            <w:tcBorders>
+              <w:top w:val="nil"/>
+              <w:left w:val="nil"/>
+              <w:bottom w:val="single" w:sz="4" w:space="0" w:color="auto"/>
+              <w:right w:val="single" w:sz="4" w:space="0" w:color="auto"/>
+            </w:tcBorders>
+            <w:shd w:val="clear" w:color="auto" w:fill="auto"/>
+            <w:vAlign w:val="center"/>
+            <w:hideMark/>
+          </w:tcPr>
+          <w:p>
+            <w:pPr>
+              <w:widowControl/>
+              <w:autoSpaceDE/>
+              <w:autoSpaceDN/>
+              <w:rPr>
+                <w:rFonts w:ascii="Calibri" w:eastAsia="Times New Roman" w:hAnsi="Calibri" w:cs="Calibri"/>
+                <w:color w:val="000000"/>
+                <w:lang w:val="cs-CZ" w:eastAsia="cs-CZ"/>
+              </w:rPr>
+            </w:pPr>
+            <w:proofErr w:type="spellStart"/>
+            <w:r>
+              <w:rPr>
+                <w:rFonts w:ascii="Calibri" w:eastAsia="Times New Roman" w:hAnsi="Calibri" w:cs="Calibri"/>
+                <w:color w:val="000000"/>
+                <w:lang w:val="cs-CZ" w:eastAsia="cs-CZ"/>
+              </w:rPr>
+              <w:t>v_Lenka_religion_variable</w:t>
+            </w:r>
+            <w:proofErr w:type="spellEnd"/>
+          </w:p>
+        </w:tc>
+        <w:tc>
+          <w:tcPr>
+            <w:tcW w:w="5000" w:type="dxa"/>
+            <w:tcBorders>
+              <w:top w:val="nil"/>
+              <w:left w:val="nil"/>
+              <w:bottom w:val="single" w:sz="4" w:space="0" w:color="auto"/>
+              <w:right w:val="single" w:sz="4" w:space="0" w:color="auto"/>
+            </w:tcBorders>
+            <w:shd w:val="clear" w:color="auto" w:fill="auto"/>
+            <w:vAlign w:val="center"/>
+            <w:hideMark/>
+          </w:tcPr>
+          <w:p>
+            <w:pPr>
+              <w:widowControl/>
+              <w:autoSpaceDE/>
+              <w:autoSpaceDN/>
+              <w:rPr>
+                <w:rFonts w:ascii="Consolas" w:eastAsia="Times New Roman" w:hAnsi="Consolas" w:cs="Calibri"/>
+                <w:color w:val="000000"/>
+                <w:lang w:val="cs-CZ" w:eastAsia="cs-CZ"/>
+              </w:rPr>
+            </w:pPr>
+            <w:proofErr w:type="spellStart"/>
+            <w:r>
+              <w:rPr>
+                <w:rFonts w:ascii="Consolas" w:eastAsia="Times New Roman" w:hAnsi="Consolas" w:cs="Calibri"/>
+                <w:color w:val="000000"/>
+                <w:lang w:val="cs-CZ" w:eastAsia="cs-CZ"/>
+              </w:rPr>
+              <w:t>religions</w:t>
+            </w:r>
+            <w:proofErr w:type="spellEnd"/>
+          </w:p>
+        </w:tc>
+      </w:tr>
+    </w:tbl>
     <w:p>
       <w:pPr>
         <w:pStyle w:val="Zkladntext"/>
@@ -10398,15 +11205,396 @@
           <w:lang w:val="cs-CZ"/>
         </w:rPr>
       </w:pPr>
-      <w:r>
-        <w:rPr>
-          <w:noProof/>
-        </w:rPr>
+    </w:p>
+    <w:p>
+      <w:pPr>
+        <w:pStyle w:val="Zkladntext"/>
+        <w:rPr>
+          <w:lang w:val="cs-CZ"/>
+        </w:rPr>
+      </w:pPr>
+    </w:p>
+    <w:p>
+      <w:pPr>
+        <w:pStyle w:val="Zkladntext"/>
+        <w:rPr>
+          <w:lang w:val="cs-CZ"/>
+        </w:rPr>
+      </w:pPr>
+      <w:r>
+        <w:rPr>
+          <w:lang w:val="cs-CZ"/>
+        </w:rPr>
+        <w:t xml:space="preserve">SQL script je obsažený v přiloženém excelu </w:t>
+      </w:r>
+      <w:proofErr w:type="spellStart"/>
+      <w:r>
+        <w:rPr>
+          <w:lang w:val="cs-CZ"/>
+        </w:rPr>
+        <w:t>sheet</w:t>
+      </w:r>
+      <w:proofErr w:type="spellEnd"/>
+      <w:r>
+        <w:rPr>
+          <w:lang w:val="cs-CZ"/>
+        </w:rPr>
+        <w:t xml:space="preserve"> „</w:t>
+      </w:r>
+      <w:r>
+        <w:rPr>
+          <w:lang w:val="cs-CZ"/>
+        </w:rPr>
+        <w:t xml:space="preserve">vysvětlující </w:t>
+      </w:r>
+      <w:proofErr w:type="spellStart"/>
+      <w:r>
+        <w:rPr>
+          <w:lang w:val="cs-CZ"/>
+        </w:rPr>
+        <w:t>proměnné_stát</w:t>
+      </w:r>
+      <w:proofErr w:type="spellEnd"/>
+      <w:r>
+        <w:rPr>
+          <w:lang w:val="cs-CZ"/>
+        </w:rPr>
+        <w:t>“</w:t>
+      </w:r>
+    </w:p>
+    <w:p>
+      <w:pPr>
+        <w:pStyle w:val="Zkladntext"/>
+        <w:rPr>
+          <w:lang w:val="cs-CZ"/>
+        </w:rPr>
+      </w:pPr>
+    </w:p>
+    <w:p>
+      <w:pPr>
+        <w:pStyle w:val="Zkladntext"/>
+        <w:numPr>
+          <w:ilvl w:val="0"/>
+          <w:numId w:val="10"/>
+        </w:numPr>
+        <w:rPr>
+          <w:lang w:val="cs-CZ"/>
+        </w:rPr>
+      </w:pPr>
+      <w:r>
+        <w:rPr>
+          <w:lang w:val="cs-CZ"/>
+        </w:rPr>
+        <w:t xml:space="preserve">Některé státy zahrnuté v tabulce </w:t>
+      </w:r>
+      <w:proofErr w:type="spellStart"/>
+      <w:r>
+        <w:rPr>
+          <w:lang w:val="cs-CZ"/>
+        </w:rPr>
+        <w:t>countries</w:t>
+      </w:r>
+      <w:proofErr w:type="spellEnd"/>
+      <w:r>
+        <w:rPr>
+          <w:lang w:val="cs-CZ"/>
+        </w:rPr>
+        <w:t xml:space="preserve"> </w:t>
+      </w:r>
+      <w:proofErr w:type="spellStart"/>
+      <w:r>
+        <w:rPr>
+          <w:lang w:val="cs-CZ"/>
+        </w:rPr>
+        <w:t>variable</w:t>
+      </w:r>
+      <w:proofErr w:type="spellEnd"/>
+      <w:r>
+        <w:rPr>
+          <w:lang w:val="cs-CZ"/>
+        </w:rPr>
+        <w:t xml:space="preserve"> jsou značené jiným názvem – přejmenováno (</w:t>
+      </w:r>
+      <w:r>
+        <w:rPr>
+          <w:lang w:val="cs-CZ"/>
+        </w:rPr>
+        <w:t>„</w:t>
+      </w:r>
+      <w:r>
+        <w:rPr>
+          <w:lang w:val="cs-CZ"/>
+        </w:rPr>
+        <w:t>Czech Republic</w:t>
+      </w:r>
+      <w:r>
+        <w:rPr>
+          <w:lang w:val="cs-CZ"/>
+        </w:rPr>
+        <w:t>“</w:t>
+      </w:r>
+      <w:r>
+        <w:rPr>
+          <w:lang w:val="cs-CZ"/>
+        </w:rPr>
+        <w:t xml:space="preserve"> to </w:t>
+      </w:r>
+      <w:r>
+        <w:rPr>
+          <w:lang w:val="cs-CZ"/>
+        </w:rPr>
+        <w:t>„</w:t>
+      </w:r>
+      <w:proofErr w:type="spellStart"/>
+      <w:r>
+        <w:rPr>
+          <w:lang w:val="cs-CZ"/>
+        </w:rPr>
+        <w:t>Czechia</w:t>
+      </w:r>
+      <w:proofErr w:type="spellEnd"/>
+      <w:r>
+        <w:rPr>
+          <w:lang w:val="cs-CZ"/>
+        </w:rPr>
+        <w:t>,</w:t>
+      </w:r>
+      <w:r>
+        <w:rPr>
+          <w:lang w:val="cs-CZ"/>
+        </w:rPr>
+        <w:t xml:space="preserve"> </w:t>
+      </w:r>
+      <w:proofErr w:type="spellStart"/>
+      <w:r>
+        <w:rPr>
+          <w:lang w:val="cs-CZ"/>
+        </w:rPr>
+        <w:t>Micronesia</w:t>
+      </w:r>
+      <w:proofErr w:type="spellEnd"/>
+      <w:r>
+        <w:rPr>
+          <w:lang w:val="cs-CZ"/>
+        </w:rPr>
+        <w:t>“</w:t>
+      </w:r>
+      <w:r>
+        <w:rPr>
+          <w:lang w:val="cs-CZ"/>
+        </w:rPr>
+        <w:t xml:space="preserve">, </w:t>
+      </w:r>
+      <w:r>
+        <w:rPr>
+          <w:lang w:val="cs-CZ"/>
+        </w:rPr>
+        <w:t>„</w:t>
+      </w:r>
+      <w:proofErr w:type="spellStart"/>
+      <w:r>
+        <w:rPr>
+          <w:lang w:val="cs-CZ"/>
+        </w:rPr>
+        <w:t>Federated</w:t>
+      </w:r>
+      <w:proofErr w:type="spellEnd"/>
+      <w:r>
+        <w:rPr>
+          <w:lang w:val="cs-CZ"/>
+        </w:rPr>
+        <w:t xml:space="preserve"> </w:t>
+      </w:r>
+      <w:proofErr w:type="spellStart"/>
+      <w:r>
+        <w:rPr>
+          <w:lang w:val="cs-CZ"/>
+        </w:rPr>
+        <w:t>States</w:t>
+      </w:r>
+      <w:proofErr w:type="spellEnd"/>
+      <w:r>
+        <w:rPr>
+          <w:lang w:val="cs-CZ"/>
+        </w:rPr>
+        <w:t xml:space="preserve"> </w:t>
+      </w:r>
+      <w:proofErr w:type="spellStart"/>
+      <w:r>
+        <w:rPr>
+          <w:lang w:val="cs-CZ"/>
+        </w:rPr>
+        <w:t>of</w:t>
+      </w:r>
+      <w:proofErr w:type="spellEnd"/>
+      <w:r>
+        <w:rPr>
+          <w:lang w:val="cs-CZ"/>
+        </w:rPr>
+        <w:t>“</w:t>
+      </w:r>
+      <w:r>
+        <w:rPr>
+          <w:lang w:val="cs-CZ"/>
+        </w:rPr>
+        <w:t xml:space="preserve"> to </w:t>
+      </w:r>
+      <w:r>
+        <w:rPr>
+          <w:lang w:val="cs-CZ"/>
+        </w:rPr>
+        <w:t>„</w:t>
+      </w:r>
+      <w:proofErr w:type="spellStart"/>
+      <w:r>
+        <w:rPr>
+          <w:lang w:val="cs-CZ"/>
+        </w:rPr>
+        <w:t>M</w:t>
+      </w:r>
+      <w:r>
+        <w:rPr>
+          <w:lang w:val="cs-CZ"/>
+        </w:rPr>
+        <w:t>icronesia</w:t>
+      </w:r>
+      <w:proofErr w:type="spellEnd"/>
+      <w:r>
+        <w:rPr>
+          <w:lang w:val="cs-CZ"/>
+        </w:rPr>
+        <w:t>“</w:t>
+      </w:r>
+      <w:r>
+        <w:rPr>
+          <w:lang w:val="cs-CZ"/>
+        </w:rPr>
+        <w:t>)</w:t>
+      </w:r>
+    </w:p>
+    <w:p>
+      <w:pPr>
+        <w:pStyle w:val="Zkladntext"/>
+        <w:rPr>
+          <w:lang w:val="cs-CZ"/>
+        </w:rPr>
+      </w:pPr>
+    </w:p>
+    <w:p>
+      <w:pPr>
+        <w:pStyle w:val="Nadpis3"/>
+        <w:numPr>
+          <w:ilvl w:val="3"/>
+          <w:numId w:val="4"/>
+        </w:numPr>
+        <w:tabs>
+          <w:tab w:val="left" w:pos="1464"/>
+          <w:tab w:val="left" w:pos="1465"/>
+        </w:tabs>
+        <w:jc w:val="left"/>
+        <w:rPr>
+          <w:lang w:val="cs-CZ"/>
+        </w:rPr>
+      </w:pPr>
+      <w:bookmarkStart w:id="19" w:name="_Toc89702300"/>
+      <w:r>
+        <w:rPr>
+          <w:lang w:val="cs-CZ"/>
+        </w:rPr>
+        <w:t>Počasí (ovlivňuje chování lidí a také schopnost šíření viru)</w:t>
+      </w:r>
+      <w:bookmarkEnd w:id="19"/>
+    </w:p>
+    <w:p>
+      <w:pPr>
+        <w:pStyle w:val="Zkladntext"/>
+        <w:rPr>
+          <w:lang w:val="cs-CZ"/>
+        </w:rPr>
+      </w:pPr>
+    </w:p>
+    <w:p>
+      <w:pPr>
+        <w:pStyle w:val="Zkladntext"/>
+        <w:numPr>
+          <w:ilvl w:val="0"/>
+          <w:numId w:val="7"/>
+        </w:numPr>
+        <w:rPr>
+          <w:lang w:val="cs-CZ"/>
+        </w:rPr>
+      </w:pPr>
+      <w:r>
+        <w:rPr>
+          <w:lang w:val="cs-CZ"/>
+        </w:rPr>
+        <w:t>průměrná denní (nikoli noční!) teplota</w:t>
+      </w:r>
+    </w:p>
+    <w:p>
+      <w:pPr>
+        <w:pStyle w:val="Zkladntext"/>
+        <w:numPr>
+          <w:ilvl w:val="0"/>
+          <w:numId w:val="7"/>
+        </w:numPr>
+        <w:rPr>
+          <w:lang w:val="cs-CZ"/>
+        </w:rPr>
+      </w:pPr>
+      <w:r>
+        <w:rPr>
+          <w:lang w:val="cs-CZ"/>
+        </w:rPr>
+        <w:t>počet hodin v daném dni, kdy byly srážky nenulové</w:t>
+      </w:r>
+    </w:p>
+    <w:p>
+      <w:pPr>
+        <w:pStyle w:val="Zkladntext"/>
+        <w:numPr>
+          <w:ilvl w:val="0"/>
+          <w:numId w:val="7"/>
+        </w:numPr>
+        <w:rPr>
+          <w:lang w:val="cs-CZ"/>
+        </w:rPr>
+      </w:pPr>
+      <w:r>
+        <w:rPr>
+          <w:lang w:val="cs-CZ"/>
+        </w:rPr>
+        <w:t>maximální síla větru v nárazech během dn</w:t>
+      </w:r>
+      <w:r>
+        <w:rPr>
+          <w:lang w:val="cs-CZ"/>
+        </w:rPr>
+        <w:t>e</w:t>
+      </w:r>
+    </w:p>
+    <w:p>
+      <w:pPr>
+        <w:pStyle w:val="Zkladntext"/>
+        <w:rPr>
+          <w:lang w:val="cs-CZ"/>
+        </w:rPr>
+      </w:pPr>
+    </w:p>
+    <w:p>
+      <w:pPr>
+        <w:pStyle w:val="Zkladntext"/>
+        <w:rPr>
+          <w:lang w:val="cs-CZ"/>
+        </w:rPr>
+      </w:pPr>
+      <w:r>
+        <w:lastRenderedPageBreak/>
         <w:drawing>
-          <wp:inline distT="0" distB="0" distL="0" distR="0" wp14:anchorId="293ADEFF" wp14:editId="274FBEC4">
-            <wp:extent cx="6051550" cy="2895600"/>
+          <wp:inline distT="0" distB="0" distL="0" distR="0" wp14:anchorId="0562326A" wp14:editId="1B7F0784">
+            <wp:extent cx="6051550" cy="1777365"/>
             <wp:effectExtent l="0" t="0" r="0" b="0"/>
-            <wp:docPr id="9" name="Obrázek 9"/>
+            <wp:docPr id="14" name="Obrázek 14"/>
             <wp:cNvGraphicFramePr>
               <a:graphicFrameLocks xmlns:a="http://schemas.openxmlformats.org/drawingml/2006/main" noChangeAspect="1"/>
             </wp:cNvGraphicFramePr>
@@ -10414,7 +11602,7 @@
               <a:graphicData uri="http://schemas.openxmlformats.org/drawingml/2006/picture">
                 <pic:pic xmlns:pic="http://schemas.openxmlformats.org/drawingml/2006/picture">
                   <pic:nvPicPr>
-                    <pic:cNvPr id="0" name="Picture 7"/>
+                    <pic:cNvPr id="0" name="Picture 5"/>
                     <pic:cNvPicPr>
                       <a:picLocks noChangeAspect="1" noChangeArrowheads="1"/>
                     </pic:cNvPicPr>
@@ -10435,7 +11623,7 @@
                   <pic:spPr bwMode="auto">
                     <a:xfrm>
                       <a:off x="0" y="0"/>
-                      <a:ext cx="6051550" cy="2895600"/>
+                      <a:ext cx="6051550" cy="1777365"/>
                     </a:xfrm>
                     <a:prstGeom prst="rect">
                       <a:avLst/>
@@ -10459,443 +11647,6 @@
           <w:lang w:val="cs-CZ"/>
         </w:rPr>
       </w:pPr>
-    </w:p>
-    <w:p>
-      <w:pPr>
-        <w:pStyle w:val="Zkladntext"/>
-        <w:rPr>
-          <w:lang w:val="cs-CZ"/>
-        </w:rPr>
-      </w:pPr>
-      <w:r>
-        <w:rPr>
-          <w:lang w:val="cs-CZ"/>
-        </w:rPr>
-        <w:t xml:space="preserve">SQL script je obsažený v přiloženém excelu </w:t>
-      </w:r>
-      <w:proofErr w:type="spellStart"/>
-      <w:r>
-        <w:rPr>
-          <w:lang w:val="cs-CZ"/>
-        </w:rPr>
-        <w:t>sheet</w:t>
-      </w:r>
-      <w:proofErr w:type="spellEnd"/>
-      <w:r>
-        <w:rPr>
-          <w:lang w:val="cs-CZ"/>
-        </w:rPr>
-        <w:t xml:space="preserve"> „</w:t>
-      </w:r>
-      <w:r>
-        <w:rPr>
-          <w:lang w:val="cs-CZ"/>
-        </w:rPr>
-        <w:t xml:space="preserve">vysvětlující </w:t>
-      </w:r>
-      <w:proofErr w:type="spellStart"/>
-      <w:r>
-        <w:rPr>
-          <w:lang w:val="cs-CZ"/>
-        </w:rPr>
-        <w:t>proměnné_stát</w:t>
-      </w:r>
-      <w:proofErr w:type="spellEnd"/>
-      <w:r>
-        <w:rPr>
-          <w:lang w:val="cs-CZ"/>
-        </w:rPr>
-        <w:t>“</w:t>
-      </w:r>
-    </w:p>
-    <w:p>
-      <w:pPr>
-        <w:pStyle w:val="Zkladntext"/>
-        <w:rPr>
-          <w:lang w:val="cs-CZ"/>
-        </w:rPr>
-      </w:pPr>
-    </w:p>
-    <w:p>
-      <w:pPr>
-        <w:pStyle w:val="Zkladntext"/>
-        <w:numPr>
-          <w:ilvl w:val="0"/>
-          <w:numId w:val="10"/>
-        </w:numPr>
-        <w:rPr>
-          <w:lang w:val="cs-CZ"/>
-        </w:rPr>
-      </w:pPr>
-      <w:r>
-        <w:rPr>
-          <w:lang w:val="cs-CZ"/>
-        </w:rPr>
-        <w:t xml:space="preserve">Některé státy zahrnuté v tabulce </w:t>
-      </w:r>
-      <w:proofErr w:type="spellStart"/>
-      <w:r>
-        <w:rPr>
-          <w:lang w:val="cs-CZ"/>
-        </w:rPr>
-        <w:t>countries</w:t>
-      </w:r>
-      <w:proofErr w:type="spellEnd"/>
-      <w:r>
-        <w:rPr>
-          <w:lang w:val="cs-CZ"/>
-        </w:rPr>
-        <w:t xml:space="preserve"> </w:t>
-      </w:r>
-      <w:proofErr w:type="spellStart"/>
-      <w:r>
-        <w:rPr>
-          <w:lang w:val="cs-CZ"/>
-        </w:rPr>
-        <w:t>variable</w:t>
-      </w:r>
-      <w:proofErr w:type="spellEnd"/>
-      <w:r>
-        <w:rPr>
-          <w:lang w:val="cs-CZ"/>
-        </w:rPr>
-        <w:t xml:space="preserve"> jsou značené jiným názvem – přejmenováno (</w:t>
-      </w:r>
-      <w:r>
-        <w:rPr>
-          <w:lang w:val="cs-CZ"/>
-        </w:rPr>
-        <w:t>„</w:t>
-      </w:r>
-      <w:r>
-        <w:rPr>
-          <w:lang w:val="cs-CZ"/>
-        </w:rPr>
-        <w:t>Czech Republic</w:t>
-      </w:r>
-      <w:r>
-        <w:rPr>
-          <w:lang w:val="cs-CZ"/>
-        </w:rPr>
-        <w:t>“</w:t>
-      </w:r>
-      <w:r>
-        <w:rPr>
-          <w:lang w:val="cs-CZ"/>
-        </w:rPr>
-        <w:t xml:space="preserve"> to </w:t>
-      </w:r>
-      <w:r>
-        <w:rPr>
-          <w:lang w:val="cs-CZ"/>
-        </w:rPr>
-        <w:t>„</w:t>
-      </w:r>
-      <w:proofErr w:type="spellStart"/>
-      <w:r>
-        <w:rPr>
-          <w:lang w:val="cs-CZ"/>
-        </w:rPr>
-        <w:t>Czechia</w:t>
-      </w:r>
-      <w:proofErr w:type="spellEnd"/>
-      <w:r>
-        <w:rPr>
-          <w:lang w:val="cs-CZ"/>
-        </w:rPr>
-        <w:t>,</w:t>
-      </w:r>
-      <w:r>
-        <w:rPr>
-          <w:lang w:val="cs-CZ"/>
-        </w:rPr>
-        <w:t xml:space="preserve"> </w:t>
-      </w:r>
-      <w:proofErr w:type="spellStart"/>
-      <w:r>
-        <w:rPr>
-          <w:lang w:val="cs-CZ"/>
-        </w:rPr>
-        <w:t>Micronesia</w:t>
-      </w:r>
-      <w:proofErr w:type="spellEnd"/>
-      <w:r>
-        <w:rPr>
-          <w:lang w:val="cs-CZ"/>
-        </w:rPr>
-        <w:t>“</w:t>
-      </w:r>
-      <w:r>
-        <w:rPr>
-          <w:lang w:val="cs-CZ"/>
-        </w:rPr>
-        <w:t xml:space="preserve">, </w:t>
-      </w:r>
-      <w:r>
-        <w:rPr>
-          <w:lang w:val="cs-CZ"/>
-        </w:rPr>
-        <w:t>„</w:t>
-      </w:r>
-      <w:proofErr w:type="spellStart"/>
-      <w:r>
-        <w:rPr>
-          <w:lang w:val="cs-CZ"/>
-        </w:rPr>
-        <w:t>Federated</w:t>
-      </w:r>
-      <w:proofErr w:type="spellEnd"/>
-      <w:r>
-        <w:rPr>
-          <w:lang w:val="cs-CZ"/>
-        </w:rPr>
-        <w:t xml:space="preserve"> </w:t>
-      </w:r>
-      <w:proofErr w:type="spellStart"/>
-      <w:r>
-        <w:rPr>
-          <w:lang w:val="cs-CZ"/>
-        </w:rPr>
-        <w:t>States</w:t>
-      </w:r>
-      <w:proofErr w:type="spellEnd"/>
-      <w:r>
-        <w:rPr>
-          <w:lang w:val="cs-CZ"/>
-        </w:rPr>
-        <w:t xml:space="preserve"> </w:t>
-      </w:r>
-      <w:proofErr w:type="spellStart"/>
-      <w:r>
-        <w:rPr>
-          <w:lang w:val="cs-CZ"/>
-        </w:rPr>
-        <w:t>of</w:t>
-      </w:r>
-      <w:proofErr w:type="spellEnd"/>
-      <w:r>
-        <w:rPr>
-          <w:lang w:val="cs-CZ"/>
-        </w:rPr>
-        <w:t>“</w:t>
-      </w:r>
-      <w:r>
-        <w:rPr>
-          <w:lang w:val="cs-CZ"/>
-        </w:rPr>
-        <w:t xml:space="preserve"> to </w:t>
-      </w:r>
-      <w:r>
-        <w:rPr>
-          <w:lang w:val="cs-CZ"/>
-        </w:rPr>
-        <w:t>„</w:t>
-      </w:r>
-      <w:proofErr w:type="spellStart"/>
-      <w:r>
-        <w:rPr>
-          <w:lang w:val="cs-CZ"/>
-        </w:rPr>
-        <w:t>M</w:t>
-      </w:r>
-      <w:r>
-        <w:rPr>
-          <w:lang w:val="cs-CZ"/>
-        </w:rPr>
-        <w:t>icronesia</w:t>
-      </w:r>
-      <w:proofErr w:type="spellEnd"/>
-      <w:r>
-        <w:rPr>
-          <w:lang w:val="cs-CZ"/>
-        </w:rPr>
-        <w:t>“</w:t>
-      </w:r>
-      <w:r>
-        <w:rPr>
-          <w:lang w:val="cs-CZ"/>
-        </w:rPr>
-        <w:t>)</w:t>
-      </w:r>
-    </w:p>
-    <w:p>
-      <w:pPr>
-        <w:pStyle w:val="Zkladntext"/>
-        <w:rPr>
-          <w:lang w:val="cs-CZ"/>
-        </w:rPr>
-      </w:pPr>
-    </w:p>
-    <w:p>
-      <w:pPr>
-        <w:pStyle w:val="Nadpis3"/>
-        <w:numPr>
-          <w:ilvl w:val="3"/>
-          <w:numId w:val="4"/>
-        </w:numPr>
-        <w:tabs>
-          <w:tab w:val="left" w:pos="1464"/>
-          <w:tab w:val="left" w:pos="1465"/>
-        </w:tabs>
-        <w:jc w:val="left"/>
-        <w:rPr>
-          <w:lang w:val="cs-CZ"/>
-        </w:rPr>
-      </w:pPr>
-      <w:bookmarkStart w:id="19" w:name="_Toc89702300"/>
-      <w:r>
-        <w:rPr>
-          <w:lang w:val="cs-CZ"/>
-        </w:rPr>
-        <w:t>Počasí (ovlivňuje chování lidí a také schopnost šíření viru)</w:t>
-      </w:r>
-      <w:bookmarkEnd w:id="19"/>
-    </w:p>
-    <w:p>
-      <w:pPr>
-        <w:pStyle w:val="Zkladntext"/>
-        <w:rPr>
-          <w:lang w:val="cs-CZ"/>
-        </w:rPr>
-      </w:pPr>
-    </w:p>
-    <w:p>
-      <w:pPr>
-        <w:pStyle w:val="Zkladntext"/>
-        <w:numPr>
-          <w:ilvl w:val="0"/>
-          <w:numId w:val="7"/>
-        </w:numPr>
-        <w:rPr>
-          <w:lang w:val="cs-CZ"/>
-        </w:rPr>
-      </w:pPr>
-      <w:r>
-        <w:rPr>
-          <w:lang w:val="cs-CZ"/>
-        </w:rPr>
-        <w:t>průměrná denní (nikoli noční!) teplota</w:t>
-      </w:r>
-    </w:p>
-    <w:p>
-      <w:pPr>
-        <w:pStyle w:val="Zkladntext"/>
-        <w:numPr>
-          <w:ilvl w:val="0"/>
-          <w:numId w:val="7"/>
-        </w:numPr>
-        <w:rPr>
-          <w:lang w:val="cs-CZ"/>
-        </w:rPr>
-      </w:pPr>
-      <w:r>
-        <w:rPr>
-          <w:lang w:val="cs-CZ"/>
-        </w:rPr>
-        <w:t>počet hodin v daném dni, kdy byly srážky nenulové</w:t>
-      </w:r>
-    </w:p>
-    <w:p>
-      <w:pPr>
-        <w:pStyle w:val="Zkladntext"/>
-        <w:numPr>
-          <w:ilvl w:val="0"/>
-          <w:numId w:val="7"/>
-        </w:numPr>
-        <w:rPr>
-          <w:lang w:val="cs-CZ"/>
-        </w:rPr>
-      </w:pPr>
-      <w:r>
-        <w:rPr>
-          <w:lang w:val="cs-CZ"/>
-        </w:rPr>
-        <w:t>maximální síla větru v nárazech během dn</w:t>
-      </w:r>
-      <w:r>
-        <w:rPr>
-          <w:lang w:val="cs-CZ"/>
-        </w:rPr>
-        <w:t>e</w:t>
-      </w:r>
-    </w:p>
-    <w:p>
-      <w:pPr>
-        <w:pStyle w:val="Zkladntext"/>
-        <w:rPr>
-          <w:lang w:val="cs-CZ"/>
-        </w:rPr>
-      </w:pPr>
-    </w:p>
-    <w:p>
-      <w:pPr>
-        <w:pStyle w:val="Zkladntext"/>
-        <w:rPr>
-          <w:lang w:val="cs-CZ"/>
-        </w:rPr>
-      </w:pPr>
-      <w:r>
-        <w:rPr>
-          <w:noProof/>
-        </w:rPr>
-        <w:lastRenderedPageBreak/>
-        <w:drawing>
-          <wp:inline distT="0" distB="0" distL="0" distR="0" wp14:anchorId="6632D45F" wp14:editId="23E14A95">
-            <wp:extent cx="6051550" cy="2290445"/>
-            <wp:effectExtent l="0" t="0" r="0" b="0"/>
-            <wp:docPr id="10" name="Obrázek 10"/>
-            <wp:cNvGraphicFramePr>
-              <a:graphicFrameLocks xmlns:a="http://schemas.openxmlformats.org/drawingml/2006/main" noChangeAspect="1"/>
-            </wp:cNvGraphicFramePr>
-            <a:graphic xmlns:a="http://schemas.openxmlformats.org/drawingml/2006/main">
-              <a:graphicData uri="http://schemas.openxmlformats.org/drawingml/2006/picture">
-                <pic:pic xmlns:pic="http://schemas.openxmlformats.org/drawingml/2006/picture">
-                  <pic:nvPicPr>
-                    <pic:cNvPr id="0" name="Picture 8"/>
-                    <pic:cNvPicPr>
-                      <a:picLocks noChangeAspect="1" noChangeArrowheads="1"/>
-                    </pic:cNvPicPr>
-                  </pic:nvPicPr>
-                  <pic:blipFill>
-                    <a:blip r:embed="rId13">
-                      <a:extLst>
-                        <a:ext uri="{28A0092B-C50C-407E-A947-70E740481C1C}">
-                          <a14:useLocalDpi xmlns:a14="http://schemas.microsoft.com/office/drawing/2010/main" val="0"/>
-                        </a:ext>
-                      </a:extLst>
-                    </a:blip>
-                    <a:srcRect/>
-                    <a:stretch>
-                      <a:fillRect/>
-                    </a:stretch>
-                  </pic:blipFill>
-                  <pic:spPr bwMode="auto">
-                    <a:xfrm>
-                      <a:off x="0" y="0"/>
-                      <a:ext cx="6051550" cy="2290445"/>
-                    </a:xfrm>
-                    <a:prstGeom prst="rect">
-                      <a:avLst/>
-                    </a:prstGeom>
-                    <a:noFill/>
-                    <a:ln>
-                      <a:noFill/>
-                    </a:ln>
-                  </pic:spPr>
-                </pic:pic>
-              </a:graphicData>
-            </a:graphic>
-          </wp:inline>
-        </w:drawing>
-      </w:r>
-    </w:p>
-    <w:p>
-      <w:pPr>
-        <w:pStyle w:val="Zkladntext"/>
-        <w:rPr>
-          <w:lang w:val="cs-CZ"/>
-        </w:rPr>
-      </w:pPr>
       <w:r>
         <w:rPr>
           <w:lang w:val="cs-CZ"/>
@@ -11240,7 +11991,7 @@
           <w:noProof/>
         </w:rPr>
         <w:drawing>
-          <wp:anchor distT="0" distB="0" distL="114300" distR="114300" simplePos="0" relativeHeight="251657216" behindDoc="0" locked="0" layoutInCell="1" allowOverlap="1" wp14:anchorId="7D3C63EE" wp14:editId="44B731E4">
+          <wp:anchor distT="0" distB="0" distL="114300" distR="114300" simplePos="0" relativeHeight="251656192" behindDoc="0" locked="0" layoutInCell="1" allowOverlap="1" wp14:anchorId="7D3C63EE" wp14:editId="44B731E4">
             <wp:simplePos x="0" y="0"/>
             <wp:positionH relativeFrom="column">
               <wp:posOffset>142875</wp:posOffset>
@@ -11277,7 +12028,7 @@
                     </pic:cNvPicPr>
                   </pic:nvPicPr>
                   <pic:blipFill rotWithShape="1">
-                    <a:blip r:embed="rId14">
+                    <a:blip r:embed="rId13">
                       <a:extLst>
                         <a:ext uri="{28A0092B-C50C-407E-A947-70E740481C1C}">
                           <a14:useLocalDpi xmlns:a14="http://schemas.microsoft.com/office/drawing/2010/main" val="0"/>
@@ -11324,7 +12075,7 @@
           <w:noProof/>
         </w:rPr>
         <w:drawing>
-          <wp:anchor distT="0" distB="0" distL="114300" distR="114300" simplePos="0" relativeHeight="251661312" behindDoc="0" locked="0" layoutInCell="1" allowOverlap="1" wp14:anchorId="7BA7C777" wp14:editId="4FE94FF0">
+          <wp:anchor distT="0" distB="0" distL="114300" distR="114300" simplePos="0" relativeHeight="251659264" behindDoc="0" locked="0" layoutInCell="1" allowOverlap="1" wp14:anchorId="7BA7C777" wp14:editId="4FE94FF0">
             <wp:simplePos x="0" y="0"/>
             <wp:positionH relativeFrom="column">
               <wp:posOffset>2841625</wp:posOffset>
@@ -11361,7 +12112,7 @@
                     </pic:cNvPicPr>
                   </pic:nvPicPr>
                   <pic:blipFill rotWithShape="1">
-                    <a:blip r:embed="rId15">
+                    <a:blip r:embed="rId14">
                       <a:extLst>
                         <a:ext uri="{28A0092B-C50C-407E-A947-70E740481C1C}">
                           <a14:useLocalDpi xmlns:a14="http://schemas.microsoft.com/office/drawing/2010/main" val="0"/>
@@ -11653,7 +12404,6 @@
                 <w:color w:val="000000"/>
                 <w:lang w:val="cs-CZ" w:eastAsia="cs-CZ"/>
               </w:rPr>
-              <w:lastRenderedPageBreak/>
               <w:t>Country</w:t>
             </w:r>
           </w:p>
@@ -11919,6 +12669,7 @@
                 <w:color w:val="000000"/>
                 <w:lang w:val="cs-CZ" w:eastAsia="cs-CZ"/>
               </w:rPr>
+              <w:lastRenderedPageBreak/>
               <w:t>Belgium</w:t>
             </w:r>
             <w:proofErr w:type="spellEnd"/>
@@ -13335,15 +14086,90 @@
           <w:lang w:val="cs-CZ"/>
         </w:rPr>
       </w:pPr>
-      <w:r>
-        <w:rPr>
-          <w:noProof/>
-        </w:rPr>
+    </w:p>
+    <w:p>
+      <w:pPr>
+        <w:pStyle w:val="Zkladntext"/>
+        <w:rPr>
+          <w:i/>
+          <w:iCs/>
+          <w:lang w:val="cs-CZ"/>
+        </w:rPr>
+      </w:pPr>
+    </w:p>
+    <w:p>
+      <w:pPr>
+        <w:pStyle w:val="Zkladntext"/>
+        <w:rPr>
+          <w:lang w:val="cs-CZ"/>
+        </w:rPr>
+      </w:pPr>
+      <w:r>
+        <w:rPr>
+          <w:lang w:val="cs-CZ"/>
+        </w:rPr>
+        <w:t xml:space="preserve">SQL script je obsažený v přiloženém excelu </w:t>
+      </w:r>
+      <w:proofErr w:type="spellStart"/>
+      <w:r>
+        <w:rPr>
+          <w:lang w:val="cs-CZ"/>
+        </w:rPr>
+        <w:t>sheet</w:t>
+      </w:r>
+      <w:proofErr w:type="spellEnd"/>
+      <w:r>
+        <w:rPr>
+          <w:lang w:val="cs-CZ"/>
+        </w:rPr>
+        <w:t xml:space="preserve"> „</w:t>
+      </w:r>
+      <w:proofErr w:type="spellStart"/>
+      <w:r>
+        <w:rPr>
+          <w:lang w:val="cs-CZ"/>
+        </w:rPr>
+        <w:t>t_Lenka_Baklikova_projekt_SQL</w:t>
+      </w:r>
+      <w:proofErr w:type="spellEnd"/>
+      <w:r>
+        <w:rPr>
+          <w:lang w:val="cs-CZ"/>
+        </w:rPr>
+        <w:t>“</w:t>
+      </w:r>
+    </w:p>
+    <w:p>
+      <w:pPr>
+        <w:pStyle w:val="Zkladntext"/>
+        <w:rPr>
+          <w:i/>
+          <w:iCs/>
+          <w:lang w:val="cs-CZ"/>
+        </w:rPr>
+      </w:pPr>
+    </w:p>
+    <w:p>
+      <w:pPr>
+        <w:pStyle w:val="Zkladntext"/>
+        <w:rPr>
+          <w:lang w:val="cs-CZ"/>
+        </w:rPr>
+      </w:pPr>
+    </w:p>
+    <w:p>
+      <w:pPr>
+        <w:pStyle w:val="Zkladntext"/>
+        <w:rPr>
+          <w:lang w:val="cs-CZ"/>
+        </w:rPr>
+      </w:pPr>
+      <w:r>
         <w:drawing>
-          <wp:inline distT="0" distB="0" distL="0" distR="0" wp14:anchorId="022FD3A3" wp14:editId="3B63D1D3">
-            <wp:extent cx="6051550" cy="1577975"/>
+          <wp:inline distT="0" distB="0" distL="0" distR="0" wp14:anchorId="4A34EE41" wp14:editId="49B8AC3E">
+            <wp:extent cx="6051550" cy="1576070"/>
             <wp:effectExtent l="0" t="0" r="0" b="0"/>
-            <wp:docPr id="6" name="Obrázek 6"/>
+            <wp:docPr id="1" name="Obrázek 1"/>
             <wp:cNvGraphicFramePr>
               <a:graphicFrameLocks xmlns:a="http://schemas.openxmlformats.org/drawingml/2006/main" noChangeAspect="1"/>
             </wp:cNvGraphicFramePr>
@@ -13357,7 +14183,7 @@
                     </pic:cNvPicPr>
                   </pic:nvPicPr>
                   <pic:blipFill>
-                    <a:blip r:embed="rId16">
+                    <a:blip r:embed="rId15">
                       <a:extLst>
                         <a:ext uri="{28A0092B-C50C-407E-A947-70E740481C1C}">
                           <a14:useLocalDpi xmlns:a14="http://schemas.microsoft.com/office/drawing/2010/main" val="0"/>
@@ -13372,7 +14198,7 @@
                   <pic:spPr bwMode="auto">
                     <a:xfrm>
                       <a:off x="0" y="0"/>
-                      <a:ext cx="6051550" cy="1577975"/>
+                      <a:ext cx="6051550" cy="1576070"/>
                     </a:xfrm>
                     <a:prstGeom prst="rect">
                       <a:avLst/>
@@ -13388,84 +14214,6 @@
           </wp:inline>
         </w:drawing>
       </w:r>
-    </w:p>
-    <w:p>
-      <w:pPr>
-        <w:pStyle w:val="Zkladntext"/>
-        <w:rPr>
-          <w:i/>
-          <w:iCs/>
-          <w:lang w:val="cs-CZ"/>
-        </w:rPr>
-      </w:pPr>
-    </w:p>
-    <w:p>
-      <w:pPr>
-        <w:pStyle w:val="Zkladntext"/>
-        <w:rPr>
-          <w:lang w:val="cs-CZ"/>
-        </w:rPr>
-      </w:pPr>
-      <w:r>
-        <w:rPr>
-          <w:lang w:val="cs-CZ"/>
-        </w:rPr>
-        <w:t xml:space="preserve">SQL script je obsažený v přiloženém excelu </w:t>
-      </w:r>
-      <w:proofErr w:type="spellStart"/>
-      <w:r>
-        <w:rPr>
-          <w:lang w:val="cs-CZ"/>
-        </w:rPr>
-        <w:t>sheet</w:t>
-      </w:r>
-      <w:proofErr w:type="spellEnd"/>
-      <w:r>
-        <w:rPr>
-          <w:lang w:val="cs-CZ"/>
-        </w:rPr>
-        <w:t xml:space="preserve"> „</w:t>
-      </w:r>
-      <w:proofErr w:type="spellStart"/>
-      <w:r>
-        <w:rPr>
-          <w:lang w:val="cs-CZ"/>
-        </w:rPr>
-        <w:t>t_Lenka_Baklikova_projekt_SQL</w:t>
-      </w:r>
-      <w:proofErr w:type="spellEnd"/>
-      <w:r>
-        <w:rPr>
-          <w:lang w:val="cs-CZ"/>
-        </w:rPr>
-        <w:t>“</w:t>
-      </w:r>
-    </w:p>
-    <w:p>
-      <w:pPr>
-        <w:pStyle w:val="Zkladntext"/>
-        <w:rPr>
-          <w:i/>
-          <w:iCs/>
-          <w:lang w:val="cs-CZ"/>
-        </w:rPr>
-      </w:pPr>
-    </w:p>
-    <w:p>
-      <w:pPr>
-        <w:pStyle w:val="Zkladntext"/>
-        <w:rPr>
-          <w:lang w:val="cs-CZ"/>
-        </w:rPr>
-      </w:pPr>
-    </w:p>
-    <w:p>
-      <w:pPr>
-        <w:pStyle w:val="Zkladntext"/>
-        <w:rPr>
-          <w:lang w:val="cs-CZ"/>
-        </w:rPr>
-      </w:pPr>
     </w:p>
     <w:p>
       <w:pPr>
@@ -13614,7 +14362,7 @@
                     </pic:cNvPicPr>
                   </pic:nvPicPr>
                   <pic:blipFill>
-                    <a:blip r:embed="rId17" cstate="print">
+                    <a:blip r:embed="rId16" cstate="print">
                       <a:extLst>
                         <a:ext uri="{28A0092B-C50C-407E-A947-70E740481C1C}">
                           <a14:useLocalDpi xmlns:a14="http://schemas.microsoft.com/office/drawing/2010/main" val="0"/>
@@ -13764,7 +14512,7 @@
           <w:bCs/>
           <w:lang w:val="cs-CZ"/>
         </w:rPr>
-        <w:t>Problém s formátem čísl</w:t>
+        <w:t xml:space="preserve">Problém s formátem </w:t>
       </w:r>
       <w:r>
         <w:rPr>
@@ -13772,7 +14520,15 @@
           <w:bCs/>
           <w:lang w:val="cs-CZ"/>
         </w:rPr>
-        <w:t xml:space="preserve">a </w:t>
+        <w:t>dat</w:t>
+      </w:r>
+      <w:r>
+        <w:rPr>
+          <w:b/>
+          <w:bCs/>
+          <w:lang w:val="cs-CZ"/>
+        </w:rPr>
+        <w:t xml:space="preserve"> </w:t>
       </w:r>
       <w:r>
         <w:rPr>
@@ -13961,6 +14717,53 @@
           <w:lang w:val="cs-CZ"/>
         </w:rPr>
         <w:t xml:space="preserve"> a bylo možné přiřadit správné hodnoty ke správnému státu.</w:t>
+      </w:r>
+    </w:p>
+    <w:p>
+      <w:pPr>
+        <w:pStyle w:val="Zkladntext"/>
+        <w:numPr>
+          <w:ilvl w:val="0"/>
+          <w:numId w:val="8"/>
+        </w:numPr>
+        <w:spacing w:before="283"/>
+        <w:ind w:right="233"/>
+        <w:jc w:val="both"/>
+        <w:rPr>
+          <w:lang w:val="cs-CZ"/>
+        </w:rPr>
+      </w:pPr>
+      <w:r>
+        <w:rPr>
+          <w:b/>
+          <w:bCs/>
+          <w:lang w:val="cs-CZ"/>
+        </w:rPr>
+        <w:t xml:space="preserve">Problém pořadí sloučení </w:t>
+      </w:r>
+      <w:proofErr w:type="gramStart"/>
+      <w:r>
+        <w:rPr>
+          <w:b/>
+          <w:bCs/>
+          <w:lang w:val="cs-CZ"/>
+        </w:rPr>
+        <w:t>tabulek  -</w:t>
+      </w:r>
+      <w:proofErr w:type="gramEnd"/>
+      <w:r>
+        <w:rPr>
+          <w:lang w:val="cs-CZ"/>
+        </w:rPr>
+        <w:t xml:space="preserve"> U tabulky, která se týká počasí jsem měla problém s tím, </w:t>
+      </w:r>
+      <w:r>
+        <w:rPr>
+          <w:b/>
+          <w:bCs/>
+          <w:lang w:val="cs-CZ"/>
+        </w:rPr>
+        <w:t xml:space="preserve"> </w:t>
       </w:r>
     </w:p>
     <w:p>
@@ -14028,7 +14831,7 @@
                     </pic:cNvPicPr>
                   </pic:nvPicPr>
                   <pic:blipFill>
-                    <a:blip r:embed="rId18">
+                    <a:blip r:embed="rId17">
                       <a:extLst>
                         <a:ext uri="{28A0092B-C50C-407E-A947-70E740481C1C}">
                           <a14:useLocalDpi xmlns:a14="http://schemas.microsoft.com/office/drawing/2010/main" val="0"/>
@@ -14842,6 +15645,7 @@
         </w:rPr>
       </w:pPr>
     </w:p>
+    <w:bookmarkEnd w:id="0"/>
     <w:p>
       <w:pPr>
         <w:jc w:val="both"/>
@@ -14851,132 +15655,13 @@
         </w:rPr>
       </w:pPr>
     </w:p>
-    <w:p>
-      <w:pPr>
-        <w:jc w:val="both"/>
-        <w:rPr>
-          <w:sz w:val="24"/>
-          <w:lang w:val="cs-CZ"/>
-        </w:rPr>
-      </w:pPr>
-    </w:p>
-    <w:p>
-      <w:pPr>
-        <w:rPr>
-          <w:rFonts w:ascii="Consolas" w:eastAsiaTheme="minorHAnsi" w:hAnsi="Consolas" w:cs="Consolas"/>
-          <w:color w:val="000000"/>
-          <w:sz w:val="24"/>
-          <w:szCs w:val="24"/>
-          <w:lang w:val="cs-CZ"/>
-        </w:rPr>
-      </w:pPr>
-      <w:r>
-        <w:rPr>
-          <w:rFonts w:ascii="Consolas" w:eastAsiaTheme="minorHAnsi" w:hAnsi="Consolas" w:cs="Consolas"/>
-          <w:color w:val="000000"/>
-          <w:sz w:val="24"/>
-          <w:szCs w:val="24"/>
-          <w:lang w:val="cs-CZ"/>
-        </w:rPr>
-        <w:br w:type="textWrapping" w:clear="all"/>
-      </w:r>
-    </w:p>
-    <w:p>
-      <w:pPr>
-        <w:rPr>
-          <w:sz w:val="24"/>
-          <w:lang w:val="cs-CZ"/>
-        </w:rPr>
-      </w:pPr>
-      <w:r>
-        <w:rPr>
-          <w:sz w:val="24"/>
-          <w:lang w:val="cs-CZ"/>
-        </w:rPr>
-        <w:br w:type="textWrapping" w:clear="all"/>
-      </w:r>
-    </w:p>
-    <w:p>
-      <w:pPr>
-        <w:rPr>
-          <w:sz w:val="24"/>
-          <w:lang w:val="cs-CZ"/>
-        </w:rPr>
-      </w:pPr>
-    </w:p>
-    <w:p>
-      <w:pPr>
-        <w:rPr>
-          <w:sz w:val="24"/>
-          <w:lang w:val="cs-CZ"/>
-        </w:rPr>
-        <w:sectPr>
-          <w:headerReference w:type="even" r:id="rId19"/>
-          <w:headerReference w:type="default" r:id="rId20"/>
-          <w:pgSz w:w="11910" w:h="16840"/>
-          <w:pgMar w:top="1580" w:right="1180" w:bottom="280" w:left="1200" w:header="1325" w:footer="0" w:gutter="0"/>
-          <w:pgNumType w:start="89"/>
-          <w:cols w:space="708"/>
-        </w:sectPr>
-      </w:pPr>
-    </w:p>
-    <w:p>
-      <w:pPr>
-        <w:pStyle w:val="Zkladntext"/>
-        <w:spacing w:before="283"/>
-        <w:ind w:right="237"/>
-        <w:jc w:val="both"/>
-        <w:rPr>
-          <w:lang w:val="cs-CZ"/>
-        </w:rPr>
-        <w:sectPr>
-          <w:headerReference w:type="even" r:id="rId21"/>
-          <w:headerReference w:type="default" r:id="rId22"/>
-          <w:pgSz w:w="11910" w:h="16840"/>
-          <w:pgMar w:top="1580" w:right="1180" w:bottom="280" w:left="1200" w:header="1325" w:footer="0" w:gutter="0"/>
-          <w:pgNumType w:start="93"/>
-          <w:cols w:space="708"/>
-        </w:sectPr>
-      </w:pPr>
-      <w:bookmarkStart w:id="25" w:name="_TOC_250008"/>
-      <w:bookmarkEnd w:id="25"/>
-    </w:p>
-    <w:p>
-      <w:pPr>
-        <w:jc w:val="both"/>
-        <w:rPr>
-          <w:lang w:val="cs-CZ"/>
-        </w:rPr>
-        <w:sectPr>
-          <w:pgSz w:w="11910" w:h="16840"/>
-          <w:pgMar w:top="1580" w:right="1180" w:bottom="280" w:left="1200" w:header="1325" w:footer="0" w:gutter="0"/>
-          <w:cols w:space="708"/>
-        </w:sectPr>
-      </w:pPr>
-    </w:p>
-    <w:p>
-      <w:pPr>
-        <w:pStyle w:val="Nadpis2"/>
-        <w:tabs>
-          <w:tab w:val="left" w:pos="788"/>
-        </w:tabs>
-        <w:ind w:left="0" w:firstLine="0"/>
-        <w:rPr>
-          <w:lang w:val="cs-CZ"/>
-        </w:rPr>
-      </w:pPr>
-      <w:bookmarkStart w:id="26" w:name="_TOC_250007"/>
-      <w:bookmarkStart w:id="27" w:name="_TOC_250006"/>
-      <w:bookmarkEnd w:id="0"/>
-      <w:bookmarkEnd w:id="26"/>
-      <w:bookmarkEnd w:id="27"/>
-    </w:p>
     <w:sectPr>
-      <w:headerReference w:type="even" r:id="rId23"/>
-      <w:headerReference w:type="default" r:id="rId24"/>
+      <w:headerReference w:type="even" r:id="rId18"/>
+      <w:headerReference w:type="default" r:id="rId19"/>
       <w:pgSz w:w="11910" w:h="16840"/>
       <w:pgMar w:top="1580" w:right="1180" w:bottom="280" w:left="1200" w:header="1325" w:footer="0" w:gutter="0"/>
       <w:cols w:space="708"/>
+      <w:docGrid w:linePitch="299"/>
     </w:sectPr>
   </w:body>
 </w:document>
@@ -15035,335 +15720,6 @@
 </file>
 
 <file path=word/header2.xml><?xml version="1.0" encoding="utf-8"?>
-<w:hdr xmlns:wpc="http://schemas.microsoft.com/office/word/2010/wordprocessingCanvas" xmlns:cx="http://schemas.microsoft.com/office/drawing/2014/chartex" xmlns:cx1="http://schemas.microsoft.com/office/drawing/2015/9/8/chartex" xmlns:cx2="http://schemas.microsoft.com/office/drawing/2015/10/21/chartex" xmlns:cx3="http://schemas.microsoft.com/office/drawing/2016/5/9/chartex" xmlns:cx4="http://schemas.microsoft.com/office/drawing/2016/5/10/chartex" xmlns:cx5="http://schemas.microsoft.com/office/drawing/2016/5/11/chartex" xmlns:cx6="http://schemas.microsoft.com/office/drawing/2016/5/12/chartex" xmlns:cx7="http://schemas.microsoft.com/office/drawing/2016/5/13/chartex" xmlns:cx8="http://schemas.microsoft.com/office/drawing/2016/5/14/chartex" xmlns:mc="http://schemas.openxmlformats.org/markup-compatibility/2006" xmlns:aink="http://schemas.microsoft.com/office/drawing/2016/ink" xmlns:am3d="http://schemas.microsoft.com/office/drawing/2017/model3d" xmlns:o="urn:schemas-microsoft-com:office:office" xmlns:r="http://schemas.openxmlformats.org/officeDocument/2006/relationships" xmlns:m="http://schemas.openxmlformats.org/officeDocument/2006/math" xmlns:v="urn:schemas-microsoft-com:vml" xmlns:wp14="http://schemas.microsoft.com/office/word/2010/wordprocessingDrawing" xmlns:wp="http://schemas.openxmlformats.org/drawingml/2006/wordprocessingDrawing" xmlns:w10="urn:schemas-microsoft-com:office:word" xmlns:w="http://schemas.openxmlformats.org/wordprocessingml/2006/main" xmlns:w14="http://schemas.microsoft.com/office/word/2010/wordml" xmlns:w15="http://schemas.microsoft.com/office/word/2012/wordml" xmlns:w16cex="http://schemas.microsoft.com/office/word/2018/wordml/cex" xmlns:w16cid="http://schemas.microsoft.com/office/word/2016/wordml/cid" xmlns:w16="http://schemas.microsoft.com/office/word/2018/wordml" xmlns:w16sdtdh="http://schemas.microsoft.com/office/word/2020/wordml/sdtdatahash" xmlns:w16se="http://schemas.microsoft.com/office/word/2015/wordml/symex" xmlns:wpg="http://schemas.microsoft.com/office/word/2010/wordprocessingGroup" xmlns:wpi="http://schemas.microsoft.com/office/word/2010/wordprocessingInk" xmlns:wne="http://schemas.microsoft.com/office/word/2006/wordml" xmlns:wps="http://schemas.microsoft.com/office/word/2010/wordprocessingShape" mc:Ignorable="w14 w15 w16se w16cid w16 w16cex w16sdtdh wp14">
-  <w:p>
-    <w:pPr>
-      <w:pStyle w:val="Zkladntext"/>
-      <w:spacing w:line="14" w:lineRule="auto"/>
-      <w:rPr>
-        <w:sz w:val="20"/>
-      </w:rPr>
-    </w:pPr>
-    <w:r>
-      <w:pict w14:anchorId="0784103E">
-        <v:rect id="docshape170" o:spid="_x0000_s1081" style="position:absolute;margin-left:69.5pt;margin-top:78.85pt;width:428.1pt;height:.5pt;z-index:-18641920;mso-position-horizontal-relative:page;mso-position-vertical-relative:page" fillcolor="black" stroked="f">
-          <w10:wrap anchorx="page" anchory="page"/>
-        </v:rect>
-      </w:pict>
-    </w:r>
-    <w:r>
-      <w:pict w14:anchorId="706FD6C3">
-        <v:shapetype id="_x0000_t202" coordsize="21600,21600" o:spt="202" path="m,l,21600r21600,l21600,xe">
-          <v:stroke joinstyle="miter"/>
-          <v:path gradientshapeok="t" o:connecttype="rect"/>
-        </v:shapetype>
-        <v:shape id="docshape171" o:spid="_x0000_s1080" type="#_x0000_t202" style="position:absolute;margin-left:69.95pt;margin-top:65.25pt;width:62.8pt;height:13.7pt;z-index:-18641408;mso-position-horizontal-relative:page;mso-position-vertical-relative:page" filled="f" stroked="f">
-          <v:textbox style="mso-next-textbox:#docshape171" inset="0,0,0,0">
-            <w:txbxContent>
-              <w:p>
-                <w:pPr>
-                  <w:spacing w:before="19"/>
-                  <w:ind w:left="20"/>
-                  <w:rPr>
-                    <w:sz w:val="20"/>
-                  </w:rPr>
-                </w:pPr>
-              </w:p>
-            </w:txbxContent>
-          </v:textbox>
-          <w10:wrap anchorx="page" anchory="page"/>
-        </v:shape>
-      </w:pict>
-    </w:r>
-    <w:r>
-      <w:pict w14:anchorId="0D8EF88B">
-        <v:shape id="docshape172" o:spid="_x0000_s1079" type="#_x0000_t202" style="position:absolute;margin-left:482.25pt;margin-top:65.25pt;width:18.05pt;height:13.7pt;z-index:-18640896;mso-position-horizontal-relative:page;mso-position-vertical-relative:page" filled="f" stroked="f">
-          <v:textbox style="mso-next-textbox:#docshape172" inset="0,0,0,0">
-            <w:txbxContent>
-              <w:p>
-                <w:pPr>
-                  <w:spacing w:before="19"/>
-                  <w:ind w:left="60"/>
-                  <w:rPr>
-                    <w:sz w:val="20"/>
-                  </w:rPr>
-                </w:pPr>
-              </w:p>
-            </w:txbxContent>
-          </v:textbox>
-          <w10:wrap anchorx="page" anchory="page"/>
-        </v:shape>
-      </w:pict>
-    </w:r>
-  </w:p>
-</w:hdr>
-</file>
-
-<file path=word/header3.xml><?xml version="1.0" encoding="utf-8"?>
-<w:hdr xmlns:wpc="http://schemas.microsoft.com/office/word/2010/wordprocessingCanvas" xmlns:cx="http://schemas.microsoft.com/office/drawing/2014/chartex" xmlns:cx1="http://schemas.microsoft.com/office/drawing/2015/9/8/chartex" xmlns:cx2="http://schemas.microsoft.com/office/drawing/2015/10/21/chartex" xmlns:cx3="http://schemas.microsoft.com/office/drawing/2016/5/9/chartex" xmlns:cx4="http://schemas.microsoft.com/office/drawing/2016/5/10/chartex" xmlns:cx5="http://schemas.microsoft.com/office/drawing/2016/5/11/chartex" xmlns:cx6="http://schemas.microsoft.com/office/drawing/2016/5/12/chartex" xmlns:cx7="http://schemas.microsoft.com/office/drawing/2016/5/13/chartex" xmlns:cx8="http://schemas.microsoft.com/office/drawing/2016/5/14/chartex" xmlns:mc="http://schemas.openxmlformats.org/markup-compatibility/2006" xmlns:aink="http://schemas.microsoft.com/office/drawing/2016/ink" xmlns:am3d="http://schemas.microsoft.com/office/drawing/2017/model3d" xmlns:o="urn:schemas-microsoft-com:office:office" xmlns:r="http://schemas.openxmlformats.org/officeDocument/2006/relationships" xmlns:m="http://schemas.openxmlformats.org/officeDocument/2006/math" xmlns:v="urn:schemas-microsoft-com:vml" xmlns:wp14="http://schemas.microsoft.com/office/word/2010/wordprocessingDrawing" xmlns:wp="http://schemas.openxmlformats.org/drawingml/2006/wordprocessingDrawing" xmlns:w10="urn:schemas-microsoft-com:office:word" xmlns:w="http://schemas.openxmlformats.org/wordprocessingml/2006/main" xmlns:w14="http://schemas.microsoft.com/office/word/2010/wordml" xmlns:w15="http://schemas.microsoft.com/office/word/2012/wordml" xmlns:w16cex="http://schemas.microsoft.com/office/word/2018/wordml/cex" xmlns:w16cid="http://schemas.microsoft.com/office/word/2016/wordml/cid" xmlns:w16="http://schemas.microsoft.com/office/word/2018/wordml" xmlns:w16sdtdh="http://schemas.microsoft.com/office/word/2020/wordml/sdtdatahash" xmlns:w16se="http://schemas.microsoft.com/office/word/2015/wordml/symex" xmlns:wpg="http://schemas.microsoft.com/office/word/2010/wordprocessingGroup" xmlns:wpi="http://schemas.microsoft.com/office/word/2010/wordprocessingInk" xmlns:wne="http://schemas.microsoft.com/office/word/2006/wordml" xmlns:wps="http://schemas.microsoft.com/office/word/2010/wordprocessingShape" mc:Ignorable="w14 w15 w16se w16cid w16 w16cex w16sdtdh wp14">
-  <w:p>
-    <w:pPr>
-      <w:pStyle w:val="Zkladntext"/>
-      <w:spacing w:line="14" w:lineRule="auto"/>
-      <w:rPr>
-        <w:sz w:val="20"/>
-      </w:rPr>
-    </w:pPr>
-    <w:r>
-      <w:pict w14:anchorId="40E1B028">
-        <v:rect id="docshape167" o:spid="_x0000_s1084" style="position:absolute;margin-left:97.8pt;margin-top:78.85pt;width:428.1pt;height:.5pt;z-index:-18643456;mso-position-horizontal-relative:page;mso-position-vertical-relative:page" fillcolor="black" stroked="f">
-          <w10:wrap anchorx="page" anchory="page"/>
-        </v:rect>
-      </w:pict>
-    </w:r>
-    <w:r>
-      <w:pict w14:anchorId="2D2FC932">
-        <v:shapetype id="_x0000_t202" coordsize="21600,21600" o:spt="202" path="m,l,21600r21600,l21600,xe">
-          <v:stroke joinstyle="miter"/>
-          <v:path gradientshapeok="t" o:connecttype="rect"/>
-        </v:shapetype>
-        <v:shape id="docshape168" o:spid="_x0000_s1083" type="#_x0000_t202" style="position:absolute;margin-left:98.25pt;margin-top:65.25pt;width:62.8pt;height:13.7pt;z-index:-18642944;mso-position-horizontal-relative:page;mso-position-vertical-relative:page" filled="f" stroked="f">
-          <v:textbox style="mso-next-textbox:#docshape168" inset="0,0,0,0">
-            <w:txbxContent>
-              <w:p>
-                <w:pPr>
-                  <w:spacing w:before="19"/>
-                  <w:rPr>
-                    <w:sz w:val="20"/>
-                  </w:rPr>
-                </w:pPr>
-              </w:p>
-            </w:txbxContent>
-          </v:textbox>
-          <w10:wrap anchorx="page" anchory="page"/>
-        </v:shape>
-      </w:pict>
-    </w:r>
-    <w:r>
-      <w:pict w14:anchorId="1D4654C3">
-        <v:shape id="docshape169" o:spid="_x0000_s1082" type="#_x0000_t202" style="position:absolute;margin-left:510.6pt;margin-top:65.25pt;width:18.05pt;height:13.7pt;z-index:-18642432;mso-position-horizontal-relative:page;mso-position-vertical-relative:page" filled="f" stroked="f">
-          <v:textbox style="mso-next-textbox:#docshape169" inset="0,0,0,0">
-            <w:txbxContent>
-              <w:p>
-                <w:pPr>
-                  <w:spacing w:before="19"/>
-                  <w:ind w:left="60"/>
-                  <w:rPr>
-                    <w:sz w:val="20"/>
-                  </w:rPr>
-                </w:pPr>
-                <w:r>
-                  <w:fldChar w:fldCharType="begin"/>
-                </w:r>
-                <w:r>
-                  <w:rPr>
-                    <w:sz w:val="20"/>
-                  </w:rPr>
-                  <w:instrText xml:space="preserve"> PAGE </w:instrText>
-                </w:r>
-                <w:r>
-                  <w:fldChar w:fldCharType="separate"/>
-                </w:r>
-                <w:r>
-                  <w:t>89</w:t>
-                </w:r>
-                <w:r>
-                  <w:fldChar w:fldCharType="end"/>
-                </w:r>
-              </w:p>
-            </w:txbxContent>
-          </v:textbox>
-          <w10:wrap anchorx="page" anchory="page"/>
-        </v:shape>
-      </w:pict>
-    </w:r>
-  </w:p>
-</w:hdr>
-</file>
-
-<file path=word/header4.xml><?xml version="1.0" encoding="utf-8"?>
-<w:hdr xmlns:wpc="http://schemas.microsoft.com/office/word/2010/wordprocessingCanvas" xmlns:cx="http://schemas.microsoft.com/office/drawing/2014/chartex" xmlns:cx1="http://schemas.microsoft.com/office/drawing/2015/9/8/chartex" xmlns:cx2="http://schemas.microsoft.com/office/drawing/2015/10/21/chartex" xmlns:cx3="http://schemas.microsoft.com/office/drawing/2016/5/9/chartex" xmlns:cx4="http://schemas.microsoft.com/office/drawing/2016/5/10/chartex" xmlns:cx5="http://schemas.microsoft.com/office/drawing/2016/5/11/chartex" xmlns:cx6="http://schemas.microsoft.com/office/drawing/2016/5/12/chartex" xmlns:cx7="http://schemas.microsoft.com/office/drawing/2016/5/13/chartex" xmlns:cx8="http://schemas.microsoft.com/office/drawing/2016/5/14/chartex" xmlns:mc="http://schemas.openxmlformats.org/markup-compatibility/2006" xmlns:aink="http://schemas.microsoft.com/office/drawing/2016/ink" xmlns:am3d="http://schemas.microsoft.com/office/drawing/2017/model3d" xmlns:o="urn:schemas-microsoft-com:office:office" xmlns:r="http://schemas.openxmlformats.org/officeDocument/2006/relationships" xmlns:m="http://schemas.openxmlformats.org/officeDocument/2006/math" xmlns:v="urn:schemas-microsoft-com:vml" xmlns:wp14="http://schemas.microsoft.com/office/word/2010/wordprocessingDrawing" xmlns:wp="http://schemas.openxmlformats.org/drawingml/2006/wordprocessingDrawing" xmlns:w10="urn:schemas-microsoft-com:office:word" xmlns:w="http://schemas.openxmlformats.org/wordprocessingml/2006/main" xmlns:w14="http://schemas.microsoft.com/office/word/2010/wordml" xmlns:w15="http://schemas.microsoft.com/office/word/2012/wordml" xmlns:w16cex="http://schemas.microsoft.com/office/word/2018/wordml/cex" xmlns:w16cid="http://schemas.microsoft.com/office/word/2016/wordml/cid" xmlns:w16="http://schemas.microsoft.com/office/word/2018/wordml" xmlns:w16sdtdh="http://schemas.microsoft.com/office/word/2020/wordml/sdtdatahash" xmlns:w16se="http://schemas.microsoft.com/office/word/2015/wordml/symex" xmlns:wpg="http://schemas.microsoft.com/office/word/2010/wordprocessingGroup" xmlns:wpi="http://schemas.microsoft.com/office/word/2010/wordprocessingInk" xmlns:wne="http://schemas.microsoft.com/office/word/2006/wordml" xmlns:wps="http://schemas.microsoft.com/office/word/2010/wordprocessingShape" mc:Ignorable="w14 w15 w16se w16cid w16 w16cex w16sdtdh wp14">
-  <w:p>
-    <w:pPr>
-      <w:pStyle w:val="Zkladntext"/>
-      <w:spacing w:line="14" w:lineRule="auto"/>
-      <w:rPr>
-        <w:sz w:val="20"/>
-      </w:rPr>
-    </w:pPr>
-    <w:r>
-      <w:pict w14:anchorId="2E2E8F43">
-        <v:rect id="docshape176" o:spid="_x0000_s1075" style="position:absolute;margin-left:69.5pt;margin-top:78.85pt;width:428.1pt;height:.5pt;z-index:-18638848;mso-position-horizontal-relative:page;mso-position-vertical-relative:page" fillcolor="black" stroked="f">
-          <w10:wrap anchorx="page" anchory="page"/>
-        </v:rect>
-      </w:pict>
-    </w:r>
-    <w:r>
-      <w:pict w14:anchorId="4B3ACFB0">
-        <v:shapetype id="_x0000_t202" coordsize="21600,21600" o:spt="202" path="m,l,21600r21600,l21600,xe">
-          <v:stroke joinstyle="miter"/>
-          <v:path gradientshapeok="t" o:connecttype="rect"/>
-        </v:shapetype>
-        <v:shape id="docshape177" o:spid="_x0000_s1074" type="#_x0000_t202" style="position:absolute;margin-left:69.95pt;margin-top:65.25pt;width:35.9pt;height:13.7pt;z-index:-18638336;mso-position-horizontal-relative:page;mso-position-vertical-relative:page" filled="f" stroked="f">
-          <v:textbox style="mso-next-textbox:#docshape177" inset="0,0,0,0">
-            <w:txbxContent>
-              <w:p>
-                <w:pPr>
-                  <w:spacing w:before="19"/>
-                  <w:ind w:left="20"/>
-                  <w:rPr>
-                    <w:sz w:val="20"/>
-                  </w:rPr>
-                </w:pPr>
-                <w:proofErr w:type="spellStart"/>
-                <w:r>
-                  <w:rPr>
-                    <w:sz w:val="20"/>
-                  </w:rPr>
-                  <w:t>Diskuze</w:t>
-                </w:r>
-                <w:proofErr w:type="spellEnd"/>
-              </w:p>
-            </w:txbxContent>
-          </v:textbox>
-          <w10:wrap anchorx="page" anchory="page"/>
-        </v:shape>
-      </w:pict>
-    </w:r>
-    <w:r>
-      <w:pict w14:anchorId="2A3E5E51">
-        <v:shape id="docshape178" o:spid="_x0000_s1073" type="#_x0000_t202" style="position:absolute;margin-left:482.25pt;margin-top:65.25pt;width:18.05pt;height:13.7pt;z-index:-18637824;mso-position-horizontal-relative:page;mso-position-vertical-relative:page" filled="f" stroked="f">
-          <v:textbox style="mso-next-textbox:#docshape178" inset="0,0,0,0">
-            <w:txbxContent>
-              <w:p>
-                <w:pPr>
-                  <w:spacing w:before="19"/>
-                  <w:ind w:left="60"/>
-                  <w:rPr>
-                    <w:sz w:val="20"/>
-                  </w:rPr>
-                </w:pPr>
-                <w:r>
-                  <w:fldChar w:fldCharType="begin"/>
-                </w:r>
-                <w:r>
-                  <w:rPr>
-                    <w:sz w:val="20"/>
-                  </w:rPr>
-                  <w:instrText xml:space="preserve"> PAGE </w:instrText>
-                </w:r>
-                <w:r>
-                  <w:fldChar w:fldCharType="separate"/>
-                </w:r>
-                <w:r>
-                  <w:t>94</w:t>
-                </w:r>
-                <w:r>
-                  <w:fldChar w:fldCharType="end"/>
-                </w:r>
-              </w:p>
-            </w:txbxContent>
-          </v:textbox>
-          <w10:wrap anchorx="page" anchory="page"/>
-        </v:shape>
-      </w:pict>
-    </w:r>
-  </w:p>
-</w:hdr>
-</file>
-
-<file path=word/header5.xml><?xml version="1.0" encoding="utf-8"?>
-<w:hdr xmlns:wpc="http://schemas.microsoft.com/office/word/2010/wordprocessingCanvas" xmlns:cx="http://schemas.microsoft.com/office/drawing/2014/chartex" xmlns:cx1="http://schemas.microsoft.com/office/drawing/2015/9/8/chartex" xmlns:cx2="http://schemas.microsoft.com/office/drawing/2015/10/21/chartex" xmlns:cx3="http://schemas.microsoft.com/office/drawing/2016/5/9/chartex" xmlns:cx4="http://schemas.microsoft.com/office/drawing/2016/5/10/chartex" xmlns:cx5="http://schemas.microsoft.com/office/drawing/2016/5/11/chartex" xmlns:cx6="http://schemas.microsoft.com/office/drawing/2016/5/12/chartex" xmlns:cx7="http://schemas.microsoft.com/office/drawing/2016/5/13/chartex" xmlns:cx8="http://schemas.microsoft.com/office/drawing/2016/5/14/chartex" xmlns:mc="http://schemas.openxmlformats.org/markup-compatibility/2006" xmlns:aink="http://schemas.microsoft.com/office/drawing/2016/ink" xmlns:am3d="http://schemas.microsoft.com/office/drawing/2017/model3d" xmlns:o="urn:schemas-microsoft-com:office:office" xmlns:r="http://schemas.openxmlformats.org/officeDocument/2006/relationships" xmlns:m="http://schemas.openxmlformats.org/officeDocument/2006/math" xmlns:v="urn:schemas-microsoft-com:vml" xmlns:wp14="http://schemas.microsoft.com/office/word/2010/wordprocessingDrawing" xmlns:wp="http://schemas.openxmlformats.org/drawingml/2006/wordprocessingDrawing" xmlns:w10="urn:schemas-microsoft-com:office:word" xmlns:w="http://schemas.openxmlformats.org/wordprocessingml/2006/main" xmlns:w14="http://schemas.microsoft.com/office/word/2010/wordml" xmlns:w15="http://schemas.microsoft.com/office/word/2012/wordml" xmlns:w16cex="http://schemas.microsoft.com/office/word/2018/wordml/cex" xmlns:w16cid="http://schemas.microsoft.com/office/word/2016/wordml/cid" xmlns:w16="http://schemas.microsoft.com/office/word/2018/wordml" xmlns:w16sdtdh="http://schemas.microsoft.com/office/word/2020/wordml/sdtdatahash" xmlns:w16se="http://schemas.microsoft.com/office/word/2015/wordml/symex" xmlns:wpg="http://schemas.microsoft.com/office/word/2010/wordprocessingGroup" xmlns:wpi="http://schemas.microsoft.com/office/word/2010/wordprocessingInk" xmlns:wne="http://schemas.microsoft.com/office/word/2006/wordml" xmlns:wps="http://schemas.microsoft.com/office/word/2010/wordprocessingShape" mc:Ignorable="w14 w15 w16se w16cid w16 w16cex w16sdtdh wp14">
-  <w:p>
-    <w:pPr>
-      <w:pStyle w:val="Zkladntext"/>
-      <w:spacing w:line="14" w:lineRule="auto"/>
-      <w:rPr>
-        <w:sz w:val="20"/>
-      </w:rPr>
-    </w:pPr>
-    <w:r>
-      <w:pict w14:anchorId="35B518ED">
-        <v:rect id="docshape173" o:spid="_x0000_s1078" style="position:absolute;margin-left:97.8pt;margin-top:78.85pt;width:428.1pt;height:.5pt;z-index:-18640384;mso-position-horizontal-relative:page;mso-position-vertical-relative:page" fillcolor="black" stroked="f">
-          <w10:wrap anchorx="page" anchory="page"/>
-        </v:rect>
-      </w:pict>
-    </w:r>
-    <w:r>
-      <w:pict w14:anchorId="7F8A0B38">
-        <v:shapetype id="_x0000_t202" coordsize="21600,21600" o:spt="202" path="m,l,21600r21600,l21600,xe">
-          <v:stroke joinstyle="miter"/>
-          <v:path gradientshapeok="t" o:connecttype="rect"/>
-        </v:shapetype>
-        <v:shape id="docshape174" o:spid="_x0000_s1077" type="#_x0000_t202" style="position:absolute;margin-left:98.25pt;margin-top:65.25pt;width:35.9pt;height:13.7pt;z-index:-18639872;mso-position-horizontal-relative:page;mso-position-vertical-relative:page" filled="f" stroked="f">
-          <v:textbox style="mso-next-textbox:#docshape174" inset="0,0,0,0">
-            <w:txbxContent>
-              <w:p>
-                <w:pPr>
-                  <w:spacing w:before="19"/>
-                  <w:ind w:left="20"/>
-                  <w:rPr>
-                    <w:sz w:val="20"/>
-                  </w:rPr>
-                </w:pPr>
-                <w:proofErr w:type="spellStart"/>
-                <w:r>
-                  <w:rPr>
-                    <w:sz w:val="20"/>
-                  </w:rPr>
-                  <w:t>Diskuze</w:t>
-                </w:r>
-                <w:proofErr w:type="spellEnd"/>
-              </w:p>
-            </w:txbxContent>
-          </v:textbox>
-          <w10:wrap anchorx="page" anchory="page"/>
-        </v:shape>
-      </w:pict>
-    </w:r>
-    <w:r>
-      <w:pict w14:anchorId="6DDD5C5A">
-        <v:shape id="docshape175" o:spid="_x0000_s1076" type="#_x0000_t202" style="position:absolute;margin-left:510.6pt;margin-top:65.25pt;width:18.05pt;height:13.7pt;z-index:-18639360;mso-position-horizontal-relative:page;mso-position-vertical-relative:page" filled="f" stroked="f">
-          <v:textbox style="mso-next-textbox:#docshape175" inset="0,0,0,0">
-            <w:txbxContent>
-              <w:p>
-                <w:pPr>
-                  <w:spacing w:before="19"/>
-                  <w:ind w:left="60"/>
-                  <w:rPr>
-                    <w:sz w:val="20"/>
-                  </w:rPr>
-                </w:pPr>
-                <w:r>
-                  <w:fldChar w:fldCharType="begin"/>
-                </w:r>
-                <w:r>
-                  <w:rPr>
-                    <w:sz w:val="20"/>
-                  </w:rPr>
-                  <w:instrText xml:space="preserve"> PAGE </w:instrText>
-                </w:r>
-                <w:r>
-                  <w:fldChar w:fldCharType="separate"/>
-                </w:r>
-                <w:r>
-                  <w:t>93</w:t>
-                </w:r>
-                <w:r>
-                  <w:fldChar w:fldCharType="end"/>
-                </w:r>
-              </w:p>
-            </w:txbxContent>
-          </v:textbox>
-          <w10:wrap anchorx="page" anchory="page"/>
-        </v:shape>
-      </w:pict>
-    </w:r>
-  </w:p>
-</w:hdr>
-</file>
-
-<file path=word/header6.xml><?xml version="1.0" encoding="utf-8"?>
 <w:hdr xmlns:wpc="http://schemas.microsoft.com/office/word/2010/wordprocessingCanvas" xmlns:cx="http://schemas.microsoft.com/office/drawing/2014/chartex" xmlns:cx1="http://schemas.microsoft.com/office/drawing/2015/9/8/chartex" xmlns:cx2="http://schemas.microsoft.com/office/drawing/2015/10/21/chartex" xmlns:cx3="http://schemas.microsoft.com/office/drawing/2016/5/9/chartex" xmlns:cx4="http://schemas.microsoft.com/office/drawing/2016/5/10/chartex" xmlns:cx5="http://schemas.microsoft.com/office/drawing/2016/5/11/chartex" xmlns:cx6="http://schemas.microsoft.com/office/drawing/2016/5/12/chartex" xmlns:cx7="http://schemas.microsoft.com/office/drawing/2016/5/13/chartex" xmlns:cx8="http://schemas.microsoft.com/office/drawing/2016/5/14/chartex" xmlns:mc="http://schemas.openxmlformats.org/markup-compatibility/2006" xmlns:aink="http://schemas.microsoft.com/office/drawing/2016/ink" xmlns:am3d="http://schemas.microsoft.com/office/drawing/2017/model3d" xmlns:o="urn:schemas-microsoft-com:office:office" xmlns:r="http://schemas.openxmlformats.org/officeDocument/2006/relationships" xmlns:m="http://schemas.openxmlformats.org/officeDocument/2006/math" xmlns:v="urn:schemas-microsoft-com:vml" xmlns:wp14="http://schemas.microsoft.com/office/word/2010/wordprocessingDrawing" xmlns:wp="http://schemas.openxmlformats.org/drawingml/2006/wordprocessingDrawing" xmlns:w10="urn:schemas-microsoft-com:office:word" xmlns:w="http://schemas.openxmlformats.org/wordprocessingml/2006/main" xmlns:w14="http://schemas.microsoft.com/office/word/2010/wordml" xmlns:w15="http://schemas.microsoft.com/office/word/2012/wordml" xmlns:w16cex="http://schemas.microsoft.com/office/word/2018/wordml/cex" xmlns:w16cid="http://schemas.microsoft.com/office/word/2016/wordml/cid" xmlns:w16="http://schemas.microsoft.com/office/word/2018/wordml" xmlns:w16sdtdh="http://schemas.microsoft.com/office/word/2020/wordml/sdtdatahash" xmlns:w16se="http://schemas.microsoft.com/office/word/2015/wordml/symex" xmlns:wpg="http://schemas.microsoft.com/office/word/2010/wordprocessingGroup" xmlns:wpi="http://schemas.microsoft.com/office/word/2010/wordprocessingInk" xmlns:wne="http://schemas.microsoft.com/office/word/2006/wordml" xmlns:wps="http://schemas.microsoft.com/office/word/2010/wordprocessingShape" mc:Ignorable="w14 w15 w16se w16cid w16 w16cex w16sdtdh wp14">
   <w:p>
     <w:pPr>
@@ -15469,108 +15825,12 @@
 </w:hdr>
 </file>
 
-<file path=word/header7.xml><?xml version="1.0" encoding="utf-8"?>
+<file path=word/header3.xml><?xml version="1.0" encoding="utf-8"?>
 <w:hdr xmlns:wpc="http://schemas.microsoft.com/office/word/2010/wordprocessingCanvas" xmlns:cx="http://schemas.microsoft.com/office/drawing/2014/chartex" xmlns:cx1="http://schemas.microsoft.com/office/drawing/2015/9/8/chartex" xmlns:cx2="http://schemas.microsoft.com/office/drawing/2015/10/21/chartex" xmlns:cx3="http://schemas.microsoft.com/office/drawing/2016/5/9/chartex" xmlns:cx4="http://schemas.microsoft.com/office/drawing/2016/5/10/chartex" xmlns:cx5="http://schemas.microsoft.com/office/drawing/2016/5/11/chartex" xmlns:cx6="http://schemas.microsoft.com/office/drawing/2016/5/12/chartex" xmlns:cx7="http://schemas.microsoft.com/office/drawing/2016/5/13/chartex" xmlns:cx8="http://schemas.microsoft.com/office/drawing/2016/5/14/chartex" xmlns:mc="http://schemas.openxmlformats.org/markup-compatibility/2006" xmlns:aink="http://schemas.microsoft.com/office/drawing/2016/ink" xmlns:am3d="http://schemas.microsoft.com/office/drawing/2017/model3d" xmlns:o="urn:schemas-microsoft-com:office:office" xmlns:r="http://schemas.openxmlformats.org/officeDocument/2006/relationships" xmlns:m="http://schemas.openxmlformats.org/officeDocument/2006/math" xmlns:v="urn:schemas-microsoft-com:vml" xmlns:wp14="http://schemas.microsoft.com/office/word/2010/wordprocessingDrawing" xmlns:wp="http://schemas.openxmlformats.org/drawingml/2006/wordprocessingDrawing" xmlns:w10="urn:schemas-microsoft-com:office:word" xmlns:w="http://schemas.openxmlformats.org/wordprocessingml/2006/main" xmlns:w14="http://schemas.microsoft.com/office/word/2010/wordml" xmlns:w15="http://schemas.microsoft.com/office/word/2012/wordml" xmlns:w16cex="http://schemas.microsoft.com/office/word/2018/wordml/cex" xmlns:w16cid="http://schemas.microsoft.com/office/word/2016/wordml/cid" xmlns:w16="http://schemas.microsoft.com/office/word/2018/wordml" xmlns:w16sdtdh="http://schemas.microsoft.com/office/word/2020/wordml/sdtdatahash" xmlns:w16se="http://schemas.microsoft.com/office/word/2015/wordml/symex" xmlns:wpg="http://schemas.microsoft.com/office/word/2010/wordprocessingGroup" xmlns:wpi="http://schemas.microsoft.com/office/word/2010/wordprocessingInk" xmlns:wne="http://schemas.microsoft.com/office/word/2006/wordml" xmlns:wps="http://schemas.microsoft.com/office/word/2010/wordprocessingShape" mc:Ignorable="w14 w15 w16se w16cid w16 w16cex w16sdtdh wp14">
   <w:p>
     <w:pPr>
-      <w:pStyle w:val="Zkladntext"/>
-      <w:spacing w:line="14" w:lineRule="auto"/>
-      <w:rPr>
-        <w:sz w:val="20"/>
-      </w:rPr>
+      <w:pStyle w:val="Zhlav"/>
     </w:pPr>
-    <w:r>
-      <w:pict w14:anchorId="51EB3EA9">
-        <v:rect id="docshape203" o:spid="_x0000_s1048" style="position:absolute;margin-left:97.8pt;margin-top:78.85pt;width:428.1pt;height:.5pt;z-index:-18625024;mso-position-horizontal-relative:page;mso-position-vertical-relative:page" fillcolor="black" stroked="f">
-          <w10:wrap anchorx="page" anchory="page"/>
-        </v:rect>
-      </w:pict>
-    </w:r>
-    <w:r>
-      <w:pict w14:anchorId="48CFA97E">
-        <v:shapetype id="_x0000_t202" coordsize="21600,21600" o:spt="202" path="m,l,21600r21600,l21600,xe">
-          <v:stroke joinstyle="miter"/>
-          <v:path gradientshapeok="t" o:connecttype="rect"/>
-        </v:shapetype>
-        <v:shape id="docshape204" o:spid="_x0000_s1047" type="#_x0000_t202" style="position:absolute;margin-left:98.25pt;margin-top:65.25pt;width:97.1pt;height:13.7pt;z-index:-18624512;mso-position-horizontal-relative:page;mso-position-vertical-relative:page" filled="f" stroked="f">
-          <v:textbox inset="0,0,0,0">
-            <w:txbxContent>
-              <w:p>
-                <w:pPr>
-                  <w:spacing w:before="19"/>
-                  <w:ind w:left="20"/>
-                  <w:rPr>
-                    <w:sz w:val="20"/>
-                  </w:rPr>
-                </w:pPr>
-                <w:proofErr w:type="spellStart"/>
-                <w:r>
-                  <w:rPr>
-                    <w:sz w:val="20"/>
-                  </w:rPr>
-                  <w:t>Kvantitativní</w:t>
-                </w:r>
-                <w:proofErr w:type="spellEnd"/>
-                <w:r>
-                  <w:rPr>
-                    <w:spacing w:val="-8"/>
-                    <w:sz w:val="20"/>
-                  </w:rPr>
-                  <w:t xml:space="preserve"> </w:t>
-                </w:r>
-                <w:proofErr w:type="spellStart"/>
-                <w:r>
-                  <w:rPr>
-                    <w:sz w:val="20"/>
-                  </w:rPr>
-                  <w:t>dotazník</w:t>
-                </w:r>
-                <w:proofErr w:type="spellEnd"/>
-              </w:p>
-            </w:txbxContent>
-          </v:textbox>
-          <w10:wrap anchorx="page" anchory="page"/>
-        </v:shape>
-      </w:pict>
-    </w:r>
-    <w:r>
-      <w:pict w14:anchorId="61A62748">
-        <v:shape id="docshape205" o:spid="_x0000_s1046" type="#_x0000_t202" style="position:absolute;margin-left:505.05pt;margin-top:65.25pt;width:23.6pt;height:13.7pt;z-index:-18624000;mso-position-horizontal-relative:page;mso-position-vertical-relative:page" filled="f" stroked="f">
-          <v:textbox inset="0,0,0,0">
-            <w:txbxContent>
-              <w:p>
-                <w:pPr>
-                  <w:spacing w:before="19"/>
-                  <w:ind w:left="60"/>
-                  <w:rPr>
-                    <w:sz w:val="20"/>
-                  </w:rPr>
-                </w:pPr>
-                <w:r>
-                  <w:fldChar w:fldCharType="begin"/>
-                </w:r>
-                <w:r>
-                  <w:rPr>
-                    <w:sz w:val="20"/>
-                  </w:rPr>
-                  <w:instrText xml:space="preserve"> PAGE </w:instrText>
-                </w:r>
-                <w:r>
-                  <w:fldChar w:fldCharType="separate"/>
-                </w:r>
-                <w:r>
-                  <w:t>115</w:t>
-                </w:r>
-                <w:r>
-                  <w:fldChar w:fldCharType="end"/>
-                </w:r>
-              </w:p>
-            </w:txbxContent>
-          </v:textbox>
-          <w10:wrap anchorx="page" anchory="page"/>
-        </v:shape>
-      </w:pict>
-    </w:r>
   </w:p>
 </w:hdr>
 </file>
